--- a/assignment1/hw1.docx
+++ b/assignment1/hw1.docx
@@ -48,9 +48,9 @@
           <w:noProof/>
         </w:rPr>
         <w:drawing>
-          <wp:inline distT="0" distB="0" distL="0" distR="0" wp14:anchorId="6977C206" wp14:editId="325B4E8D">
-            <wp:extent cx="3628571" cy="2676190"/>
-            <wp:effectExtent l="0" t="0" r="0" b="0"/>
+          <wp:inline distT="0" distB="0" distL="0" distR="0" wp14:anchorId="55484A12" wp14:editId="514E6A68">
+            <wp:extent cx="3352800" cy="2600325"/>
+            <wp:effectExtent l="0" t="0" r="0" b="9525"/>
             <wp:docPr id="1" name="图片 1"/>
             <wp:cNvGraphicFramePr>
               <a:graphicFrameLocks xmlns:a="http://schemas.openxmlformats.org/drawingml/2006/main" noChangeAspect="1"/>
@@ -71,7 +71,7 @@
                   <pic:spPr>
                     <a:xfrm>
                       <a:off x="0" y="0"/>
-                      <a:ext cx="3628571" cy="2676190"/>
+                      <a:ext cx="3352800" cy="2600325"/>
                     </a:xfrm>
                     <a:prstGeom prst="rect">
                       <a:avLst/>
@@ -86,9 +86,83 @@
     </w:p>
     <w:p>
       <w:r>
+        <w:t>&lt;class '</w:t>
+      </w:r>
+      <w:proofErr w:type="spellStart"/>
+      <w:r>
+        <w:t>numpy.ndarray</w:t>
+      </w:r>
+      <w:proofErr w:type="spellEnd"/>
+      <w:r>
+        <w:t>'&gt;</w:t>
+      </w:r>
+    </w:p>
+    <w:p>
+      <w:r>
+        <w:t>[[767.   5.   8.  13.  30.  63.   2.  62.  31.  19.]</w:t>
+      </w:r>
+    </w:p>
+    <w:p>
+      <w:r>
+        <w:t xml:space="preserve"> [  7. 668. 108.  19.  29.  24.  56.  15.  26.  48.]</w:t>
+      </w:r>
+    </w:p>
+    <w:p>
+      <w:r>
+        <w:t xml:space="preserve"> [  9.  61. 689.  27.  24.  20.  46.  38.  47.  39.]</w:t>
+      </w:r>
+    </w:p>
+    <w:p>
+      <w:r>
+        <w:t xml:space="preserve"> [  5.  34.  60. 758.  15.  56.  14.  18.  32.   8.]</w:t>
+      </w:r>
+    </w:p>
+    <w:p>
+      <w:r>
+        <w:t xml:space="preserve"> [ 61.  52.  78.  20. 625.  20.  33.  36.  21.  54.]</w:t>
+      </w:r>
+    </w:p>
+    <w:p>
+      <w:r>
+        <w:t xml:space="preserve"> [  8.  28. 124.  17.  19. 722.  30.   9.  33.  10.]</w:t>
+      </w:r>
+    </w:p>
+    <w:p>
+      <w:r>
+        <w:t xml:space="preserve"> [  4.  23. 146.  10.  25.  25. 722.  21.  11.  13.]</w:t>
+      </w:r>
+    </w:p>
+    <w:p>
+      <w:r>
+        <w:t xml:space="preserve"> [ 17.  29.  28.  11.  82.  17.  56. 620.  90.  50.]</w:t>
+      </w:r>
+    </w:p>
+    <w:p>
+      <w:r>
+        <w:t xml:space="preserve"> [ 10.  34.  96.  40.   7.  29.  44.   7. 712.  21.]</w:t>
+      </w:r>
+    </w:p>
+    <w:p>
+      <w:r>
+        <w:t xml:space="preserve"> [  8.  53.  86.   3.  57.  30.  20.  31.  40. 672.]]</w:t>
+      </w:r>
+    </w:p>
+    <w:p/>
+    <w:p>
+      <w:pPr>
         <w:rPr>
           <w:rFonts w:hint="eastAsia"/>
         </w:rPr>
+      </w:pPr>
+      <w:r>
+        <w:t>Test set: Average loss: 1.0084, Accuracy: 6955/10000 (70%)</w:t>
+      </w:r>
+    </w:p>
+    <w:p>
+      <w:r>
+        <w:rPr>
+          <w:rFonts w:hint="eastAsia"/>
+        </w:rPr>
         <w:t>2</w:t>
       </w:r>
       <w:r>
@@ -96,20 +170,16 @@
       </w:r>
     </w:p>
     <w:p>
-      <w:pPr>
-        <w:rPr>
-          <w:rFonts w:hint="eastAsia"/>
-        </w:rPr>
-      </w:pPr>
       <w:r>
         <w:rPr>
           <w:noProof/>
         </w:rPr>
+        <w:lastRenderedPageBreak/>
         <w:drawing>
-          <wp:inline distT="0" distB="0" distL="0" distR="0" wp14:anchorId="1380932F" wp14:editId="469B3822">
-            <wp:extent cx="3362325" cy="2657475"/>
-            <wp:effectExtent l="0" t="0" r="9525" b="9525"/>
-            <wp:docPr id="5" name="图片 5"/>
+          <wp:inline distT="0" distB="0" distL="0" distR="0" wp14:anchorId="23C2B548" wp14:editId="7FB151E3">
+            <wp:extent cx="3390900" cy="2600325"/>
+            <wp:effectExtent l="0" t="0" r="0" b="9525"/>
+            <wp:docPr id="2" name="图片 2"/>
             <wp:cNvGraphicFramePr>
               <a:graphicFrameLocks xmlns:a="http://schemas.openxmlformats.org/drawingml/2006/main" noChangeAspect="1"/>
             </wp:cNvGraphicFramePr>
@@ -129,7 +199,7 @@
                   <pic:spPr>
                     <a:xfrm>
                       <a:off x="0" y="0"/>
-                      <a:ext cx="3362325" cy="2657475"/>
+                      <a:ext cx="3390900" cy="2600325"/>
                     </a:xfrm>
                     <a:prstGeom prst="rect">
                       <a:avLst/>
@@ -144,9 +214,83 @@
     </w:p>
     <w:p>
       <w:r>
+        <w:t>&lt;class '</w:t>
+      </w:r>
+      <w:proofErr w:type="spellStart"/>
+      <w:r>
+        <w:t>numpy.ndarray</w:t>
+      </w:r>
+      <w:proofErr w:type="spellEnd"/>
+      <w:r>
+        <w:t>'&gt;</w:t>
+      </w:r>
+    </w:p>
+    <w:p>
+      <w:r>
+        <w:t>[[854.   4.   1.   5.  25.  30.   3.  40.  30.   8.]</w:t>
+      </w:r>
+    </w:p>
+    <w:p>
+      <w:r>
+        <w:t xml:space="preserve"> [  3. 820.  36.   2.  18.  10.  61.   4.  16.  30.]</w:t>
+      </w:r>
+    </w:p>
+    <w:p>
+      <w:r>
+        <w:t xml:space="preserve"> [  8.   9. 849.  37.   9.  16.  26.  12.  19.  15.]</w:t>
+      </w:r>
+    </w:p>
+    <w:p>
+      <w:r>
+        <w:t xml:space="preserve"> [  3.  11.  24. 921.   1.  14.   5.   4.   8.   9.]</w:t>
+      </w:r>
+    </w:p>
+    <w:p>
+      <w:r>
+        <w:t xml:space="preserve"> [ 40.  24.  20.   7. 812.   6.  30.  20.  26.  15.]</w:t>
+      </w:r>
+    </w:p>
+    <w:p>
+      <w:r>
+        <w:t xml:space="preserve"> [  6.  10.  79.   9.  11. 838.  22.   1.  16.   8.]</w:t>
+      </w:r>
+    </w:p>
+    <w:p>
+      <w:r>
+        <w:t xml:space="preserve"> [  3.  12.  47.   9.  17.   5. 891.   7.   1.   8.]</w:t>
+      </w:r>
+    </w:p>
+    <w:p>
+      <w:r>
+        <w:t xml:space="preserve"> [ 15.  14.  23.   3.  15.   8.  34. 833.  23.  32.]</w:t>
+      </w:r>
+    </w:p>
+    <w:p>
+      <w:r>
+        <w:t xml:space="preserve"> [ 10.  24.  29.  52.   3.   6.  28.   6. 835.   7.]</w:t>
+      </w:r>
+    </w:p>
+    <w:p>
+      <w:r>
+        <w:t xml:space="preserve"> [  2.  19.  49.   5.  28.   5.  20.  18.  10. 844.]]</w:t>
+      </w:r>
+    </w:p>
+    <w:p/>
+    <w:p>
+      <w:pPr>
         <w:rPr>
           <w:rFonts w:hint="eastAsia"/>
         </w:rPr>
+      </w:pPr>
+      <w:r>
+        <w:t>Test set: Average loss: 0.4888, Accuracy: 8497/10000 (85%)</w:t>
+      </w:r>
+    </w:p>
+    <w:p>
+      <w:r>
+        <w:rPr>
+          <w:rFonts w:hint="eastAsia"/>
+        </w:rPr>
         <w:t>3</w:t>
       </w:r>
       <w:r>
@@ -154,21 +298,15 @@
       </w:r>
     </w:p>
     <w:p>
-      <w:pPr>
-        <w:rPr>
-          <w:rFonts w:hint="eastAsia"/>
-        </w:rPr>
-      </w:pPr>
       <w:r>
         <w:rPr>
           <w:noProof/>
         </w:rPr>
-        <w:lastRenderedPageBreak/>
         <w:drawing>
-          <wp:inline distT="0" distB="0" distL="0" distR="0" wp14:anchorId="54B90E47" wp14:editId="5A65A923">
-            <wp:extent cx="3362325" cy="2581275"/>
+          <wp:inline distT="0" distB="0" distL="0" distR="0" wp14:anchorId="55A74EA8" wp14:editId="0E815A1A">
+            <wp:extent cx="3381375" cy="2600325"/>
             <wp:effectExtent l="0" t="0" r="9525" b="9525"/>
-            <wp:docPr id="7" name="图片 7"/>
+            <wp:docPr id="3" name="图片 3"/>
             <wp:cNvGraphicFramePr>
               <a:graphicFrameLocks xmlns:a="http://schemas.openxmlformats.org/drawingml/2006/main" noChangeAspect="1"/>
             </wp:cNvGraphicFramePr>
@@ -188,7 +326,7 @@
                   <pic:spPr>
                     <a:xfrm>
                       <a:off x="0" y="0"/>
-                      <a:ext cx="3362325" cy="2581275"/>
+                      <a:ext cx="3381375" cy="2600325"/>
                     </a:xfrm>
                     <a:prstGeom prst="rect">
                       <a:avLst/>
@@ -200,6 +338,69 @@
           </wp:inline>
         </w:drawing>
       </w:r>
+      <w:r>
+        <w:br/>
+      </w:r>
+      <w:r>
+        <w:t>[[972.   1.   1.   1.  14.   0.   1.   6.   3.   1.]</w:t>
+      </w:r>
+    </w:p>
+    <w:p>
+      <w:r>
+        <w:t xml:space="preserve"> [  5. 927.   7.   0.  10.   0.  26.   3.   4.  18.]</w:t>
+      </w:r>
+    </w:p>
+    <w:p>
+      <w:r>
+        <w:lastRenderedPageBreak/>
+        <w:t xml:space="preserve"> [ 11.  10. 896.  39.   3.   4.  14.   9.   6.   8.]</w:t>
+      </w:r>
+    </w:p>
+    <w:p>
+      <w:r>
+        <w:t xml:space="preserve"> [  2.   2.  17. 960.   3.   6.   4.   3.   1.   2.]</w:t>
+      </w:r>
+    </w:p>
+    <w:p>
+      <w:r>
+        <w:t xml:space="preserve"> [ 23.  11.   4.   6. 922.   2.  11.  10.   5.   6.]</w:t>
+      </w:r>
+    </w:p>
+    <w:p>
+      <w:r>
+        <w:t xml:space="preserve"> [  4.   8.  65.   8.   4. 875.  18.   6.   4.   8.]</w:t>
+      </w:r>
+    </w:p>
+    <w:p>
+      <w:r>
+        <w:t xml:space="preserve"> [  3.   6.  22.   2.   5.   0. 953.   4.   2.   3.]</w:t>
+      </w:r>
+    </w:p>
+    <w:p>
+      <w:r>
+        <w:t xml:space="preserve"> [  3.   3.   7.   1.   2.   0.   5. 959.   5.  15.]</w:t>
+      </w:r>
+    </w:p>
+    <w:p>
+      <w:r>
+        <w:t xml:space="preserve"> [  7.  14.   9.   1.  10.   1.   5.   4. 941.   8.]</w:t>
+      </w:r>
+    </w:p>
+    <w:p>
+      <w:r>
+        <w:t xml:space="preserve"> [  7.   4.   5.   1.   4.   0.   3.   3.   9. 964.]]</w:t>
+      </w:r>
+    </w:p>
+    <w:p/>
+    <w:p>
+      <w:pPr>
+        <w:rPr>
+          <w:rFonts w:hint="eastAsia"/>
+        </w:rPr>
+      </w:pPr>
+      <w:r>
+        <w:t>Test set: Average loss: 0.2540, Accuracy: 9369/10000 (94%)</w:t>
+      </w:r>
     </w:p>
     <w:p>
       <w:pPr>
@@ -275,7 +476,15 @@
     </w:p>
     <w:p>
       <w:r>
-        <w:t>python spiral_main.py --net raw --hid 10 --init 0.1</w:t>
+        <w:t>python spiral_main.py --net raw --hid 10 --</w:t>
+      </w:r>
+      <w:proofErr w:type="spellStart"/>
+      <w:r>
+        <w:t>init</w:t>
+      </w:r>
+      <w:proofErr w:type="spellEnd"/>
+      <w:r>
+        <w:t xml:space="preserve"> 0.1</w:t>
       </w:r>
     </w:p>
     <w:p>
@@ -285,34 +494,35 @@
     </w:p>
     <w:p/>
     <w:p>
-      <w:pPr>
-        <w:rPr>
-          <w:rFonts w:hint="eastAsia"/>
-        </w:rPr>
-      </w:pPr>
-      <w:r>
-        <w:t>python spiral_main.py --net raw --hid 10 --init 0.11</w:t>
-      </w:r>
-    </w:p>
-    <w:p>
-      <w:pPr>
-        <w:rPr>
-          <w:rFonts w:hint="eastAsia"/>
-        </w:rPr>
-      </w:pPr>
+      <w:r>
+        <w:t>python spiral_main.py --net raw --hid 10 --</w:t>
+      </w:r>
+      <w:proofErr w:type="spellStart"/>
+      <w:r>
+        <w:t>init</w:t>
+      </w:r>
+      <w:proofErr w:type="spellEnd"/>
+      <w:r>
+        <w:t xml:space="preserve"> 0.11</w:t>
+      </w:r>
+    </w:p>
+    <w:p>
       <w:r>
         <w:t>ep:18500 loss: 0.0213 acc: 100.00</w:t>
       </w:r>
     </w:p>
     <w:p/>
     <w:p>
-      <w:pPr>
-        <w:rPr>
-          <w:rFonts w:hint="eastAsia"/>
-        </w:rPr>
-      </w:pPr>
-      <w:r>
-        <w:t>python spiral_main.py --net raw --hid 10 --init 0.12</w:t>
+      <w:r>
+        <w:t>python spiral_main.py --net raw --hid 10 --</w:t>
+      </w:r>
+      <w:proofErr w:type="spellStart"/>
+      <w:r>
+        <w:t>init</w:t>
+      </w:r>
+      <w:proofErr w:type="spellEnd"/>
+      <w:r>
+        <w:t xml:space="preserve"> 0.12</w:t>
       </w:r>
     </w:p>
     <w:p>
@@ -322,11 +532,6 @@
     </w:p>
     <w:p/>
     <w:p>
-      <w:pPr>
-        <w:rPr>
-          <w:rFonts w:hint="eastAsia"/>
-        </w:rPr>
-      </w:pPr>
       <w:r>
         <w:rPr>
           <w:rFonts w:hint="eastAsia"/>

--- a/assignment1/hw1.docx
+++ b/assignment1/hw1.docx
@@ -9,177 +9,89 @@
         <w:jc w:val="left"/>
         <w:outlineLvl w:val="2"/>
         <w:rPr>
-          <w:rFonts w:ascii="微软雅黑" w:eastAsia="微软雅黑" w:hAnsi="微软雅黑" w:cs="宋体"/>
+          <w:rFonts w:ascii="Times New Roman" w:eastAsia="微软雅黑" w:hAnsi="Times New Roman" w:cs="Times New Roman"/>
           <w:b/>
           <w:bCs/>
           <w:color w:val="000000"/>
           <w:kern w:val="0"/>
-          <w:sz w:val="27"/>
-          <w:szCs w:val="27"/>
-        </w:rPr>
-      </w:pPr>
-      <w:r>
-        <w:rPr>
-          <w:rFonts w:ascii="微软雅黑" w:eastAsia="微软雅黑" w:hAnsi="微软雅黑" w:cs="宋体" w:hint="eastAsia"/>
+          <w:sz w:val="24"/>
+          <w:szCs w:val="24"/>
+        </w:rPr>
+      </w:pPr>
+      <w:r>
+        <w:rPr>
+          <w:rFonts w:ascii="Times New Roman" w:eastAsia="微软雅黑" w:hAnsi="Times New Roman" w:cs="Times New Roman"/>
           <w:b/>
           <w:bCs/>
           <w:color w:val="000000"/>
           <w:kern w:val="0"/>
-          <w:sz w:val="27"/>
-          <w:szCs w:val="27"/>
+          <w:sz w:val="24"/>
+          <w:szCs w:val="24"/>
         </w:rPr>
         <w:t>Part 1: Japanese Character Recognition</w:t>
       </w:r>
     </w:p>
     <w:p>
-      <w:r>
-        <w:rPr>
-          <w:rFonts w:hint="eastAsia"/>
-        </w:rPr>
-        <w:t>1</w:t>
-      </w:r>
-      <w:r>
+      <w:pPr>
+        <w:pStyle w:val="a3"/>
+        <w:numPr>
+          <w:ilvl w:val="0"/>
+          <w:numId w:val="1"/>
+        </w:numPr>
+        <w:ind w:firstLineChars="0"/>
+        <w:rPr>
+          <w:rFonts w:ascii="Times New Roman" w:hAnsi="Times New Roman" w:cs="Times New Roman"/>
+          <w:sz w:val="24"/>
+          <w:szCs w:val="24"/>
+        </w:rPr>
+      </w:pPr>
+      <w:r>
+        <w:rPr>
+          <w:rFonts w:ascii="Times New Roman" w:hAnsi="Times New Roman" w:cs="Times New Roman"/>
+          <w:sz w:val="24"/>
+          <w:szCs w:val="24"/>
+        </w:rPr>
+        <w:t xml:space="preserve">This is the final confusion matrix and final accuracy of the model </w:t>
+      </w:r>
+      <w:r>
+        <w:rPr>
+          <w:rFonts w:ascii="Times New Roman" w:hAnsi="Times New Roman" w:cs="Times New Roman"/>
+          <w:i/>
+          <w:iCs/>
+          <w:sz w:val="24"/>
+          <w:szCs w:val="24"/>
+        </w:rPr>
+        <w:t>NetLin</w:t>
+      </w:r>
+      <w:r>
+        <w:rPr>
+          <w:rFonts w:ascii="Times New Roman" w:hAnsi="Times New Roman" w:cs="Times New Roman"/>
+          <w:sz w:val="24"/>
+          <w:szCs w:val="24"/>
+        </w:rPr>
         <w:t>.</w:t>
       </w:r>
     </w:p>
     <w:p>
-      <w:r>
-        <w:rPr>
+      <w:pPr>
+        <w:rPr>
+          <w:rFonts w:ascii="Times New Roman" w:hAnsi="Times New Roman" w:cs="Times New Roman"/>
+          <w:sz w:val="24"/>
+          <w:szCs w:val="24"/>
+        </w:rPr>
+      </w:pPr>
+      <w:r>
+        <w:rPr>
+          <w:rFonts w:ascii="Times New Roman" w:hAnsi="Times New Roman" w:cs="Times New Roman"/>
           <w:noProof/>
+          <w:sz w:val="24"/>
+          <w:szCs w:val="24"/>
         </w:rPr>
         <w:drawing>
           <wp:inline distT="0" distB="0" distL="0" distR="0" wp14:anchorId="55484A12" wp14:editId="514E6A68">
             <wp:extent cx="3352800" cy="2600325"/>
             <wp:effectExtent l="0" t="0" r="0" b="9525"/>
             <wp:docPr id="1" name="图片 1"/>
-            <wp:cNvGraphicFramePr>
-              <a:graphicFrameLocks xmlns:a="http://schemas.openxmlformats.org/drawingml/2006/main" noChangeAspect="1"/>
-            </wp:cNvGraphicFramePr>
-            <a:graphic xmlns:a="http://schemas.openxmlformats.org/drawingml/2006/main">
-              <a:graphicData uri="http://schemas.openxmlformats.org/drawingml/2006/picture">
-                <pic:pic xmlns:pic="http://schemas.openxmlformats.org/drawingml/2006/picture">
-                  <pic:nvPicPr>
-                    <pic:cNvPr id="1" name=""/>
-                    <pic:cNvPicPr/>
-                  </pic:nvPicPr>
-                  <pic:blipFill>
-                    <a:blip r:embed="rId4"/>
-                    <a:stretch>
-                      <a:fillRect/>
-                    </a:stretch>
-                  </pic:blipFill>
-                  <pic:spPr>
-                    <a:xfrm>
-                      <a:off x="0" y="0"/>
-                      <a:ext cx="3352800" cy="2600325"/>
-                    </a:xfrm>
-                    <a:prstGeom prst="rect">
-                      <a:avLst/>
-                    </a:prstGeom>
-                  </pic:spPr>
-                </pic:pic>
-              </a:graphicData>
-            </a:graphic>
-          </wp:inline>
-        </w:drawing>
-      </w:r>
-    </w:p>
-    <w:p>
-      <w:r>
-        <w:t>&lt;class '</w:t>
-      </w:r>
-      <w:proofErr w:type="spellStart"/>
-      <w:r>
-        <w:t>numpy.ndarray</w:t>
-      </w:r>
-      <w:proofErr w:type="spellEnd"/>
-      <w:r>
-        <w:t>'&gt;</w:t>
-      </w:r>
-    </w:p>
-    <w:p>
-      <w:r>
-        <w:t>[[767.   5.   8.  13.  30.  63.   2.  62.  31.  19.]</w:t>
-      </w:r>
-    </w:p>
-    <w:p>
-      <w:r>
-        <w:t xml:space="preserve"> [  7. 668. 108.  19.  29.  24.  56.  15.  26.  48.]</w:t>
-      </w:r>
-    </w:p>
-    <w:p>
-      <w:r>
-        <w:t xml:space="preserve"> [  9.  61. 689.  27.  24.  20.  46.  38.  47.  39.]</w:t>
-      </w:r>
-    </w:p>
-    <w:p>
-      <w:r>
-        <w:t xml:space="preserve"> [  5.  34.  60. 758.  15.  56.  14.  18.  32.   8.]</w:t>
-      </w:r>
-    </w:p>
-    <w:p>
-      <w:r>
-        <w:t xml:space="preserve"> [ 61.  52.  78.  20. 625.  20.  33.  36.  21.  54.]</w:t>
-      </w:r>
-    </w:p>
-    <w:p>
-      <w:r>
-        <w:t xml:space="preserve"> [  8.  28. 124.  17.  19. 722.  30.   9.  33.  10.]</w:t>
-      </w:r>
-    </w:p>
-    <w:p>
-      <w:r>
-        <w:t xml:space="preserve"> [  4.  23. 146.  10.  25.  25. 722.  21.  11.  13.]</w:t>
-      </w:r>
-    </w:p>
-    <w:p>
-      <w:r>
-        <w:t xml:space="preserve"> [ 17.  29.  28.  11.  82.  17.  56. 620.  90.  50.]</w:t>
-      </w:r>
-    </w:p>
-    <w:p>
-      <w:r>
-        <w:t xml:space="preserve"> [ 10.  34.  96.  40.   7.  29.  44.   7. 712.  21.]</w:t>
-      </w:r>
-    </w:p>
-    <w:p>
-      <w:r>
-        <w:t xml:space="preserve"> [  8.  53.  86.   3.  57.  30.  20.  31.  40. 672.]]</w:t>
-      </w:r>
-    </w:p>
-    <w:p/>
-    <w:p>
-      <w:pPr>
-        <w:rPr>
-          <w:rFonts w:hint="eastAsia"/>
-        </w:rPr>
-      </w:pPr>
-      <w:r>
-        <w:t>Test set: Average loss: 1.0084, Accuracy: 6955/10000 (70%)</w:t>
-      </w:r>
-    </w:p>
-    <w:p>
-      <w:r>
-        <w:rPr>
-          <w:rFonts w:hint="eastAsia"/>
-        </w:rPr>
-        <w:t>2</w:t>
-      </w:r>
-      <w:r>
-        <w:t>.</w:t>
-      </w:r>
-    </w:p>
-    <w:p>
-      <w:r>
-        <w:rPr>
-          <w:noProof/>
-        </w:rPr>
-        <w:lastRenderedPageBreak/>
-        <w:drawing>
-          <wp:inline distT="0" distB="0" distL="0" distR="0" wp14:anchorId="23C2B548" wp14:editId="7FB151E3">
-            <wp:extent cx="3390900" cy="2600325"/>
-            <wp:effectExtent l="0" t="0" r="0" b="9525"/>
-            <wp:docPr id="2" name="图片 2"/>
             <wp:cNvGraphicFramePr>
               <a:graphicFrameLocks xmlns:a="http://schemas.openxmlformats.org/drawingml/2006/main" noChangeAspect="1"/>
             </wp:cNvGraphicFramePr>
@@ -199,7 +111,7 @@
                   <pic:spPr>
                     <a:xfrm>
                       <a:off x="0" y="0"/>
-                      <a:ext cx="3390900" cy="2600325"/>
+                      <a:ext cx="3352800" cy="2600325"/>
                     </a:xfrm>
                     <a:prstGeom prst="rect">
                       <a:avLst/>
@@ -213,100 +125,604 @@
       </w:r>
     </w:p>
     <w:p>
-      <w:r>
-        <w:t>&lt;class '</w:t>
-      </w:r>
-      <w:proofErr w:type="spellStart"/>
-      <w:r>
-        <w:t>numpy.ndarray</w:t>
-      </w:r>
-      <w:proofErr w:type="spellEnd"/>
-      <w:r>
-        <w:t>'&gt;</w:t>
-      </w:r>
-    </w:p>
-    <w:p>
-      <w:r>
-        <w:t>[[854.   4.   1.   5.  25.  30.   3.  40.  30.   8.]</w:t>
-      </w:r>
-    </w:p>
-    <w:p>
-      <w:r>
-        <w:t xml:space="preserve"> [  3. 820.  36.   2.  18.  10.  61.   4.  16.  30.]</w:t>
-      </w:r>
-    </w:p>
-    <w:p>
-      <w:r>
-        <w:t xml:space="preserve"> [  8.   9. 849.  37.   9.  16.  26.  12.  19.  15.]</w:t>
-      </w:r>
-    </w:p>
-    <w:p>
-      <w:r>
-        <w:t xml:space="preserve"> [  3.  11.  24. 921.   1.  14.   5.   4.   8.   9.]</w:t>
-      </w:r>
-    </w:p>
-    <w:p>
-      <w:r>
-        <w:t xml:space="preserve"> [ 40.  24.  20.   7. 812.   6.  30.  20.  26.  15.]</w:t>
-      </w:r>
-    </w:p>
-    <w:p>
-      <w:r>
-        <w:t xml:space="preserve"> [  6.  10.  79.   9.  11. 838.  22.   1.  16.   8.]</w:t>
-      </w:r>
-    </w:p>
-    <w:p>
-      <w:r>
-        <w:t xml:space="preserve"> [  3.  12.  47.   9.  17.   5. 891.   7.   1.   8.]</w:t>
-      </w:r>
-    </w:p>
-    <w:p>
-      <w:r>
-        <w:t xml:space="preserve"> [ 15.  14.  23.   3.  15.   8.  34. 833.  23.  32.]</w:t>
-      </w:r>
-    </w:p>
-    <w:p>
-      <w:r>
-        <w:t xml:space="preserve"> [ 10.  24.  29.  52.   3.   6.  28.   6. 835.   7.]</w:t>
-      </w:r>
-    </w:p>
-    <w:p>
-      <w:r>
-        <w:t xml:space="preserve"> [  2.  19.  49.   5.  28.   5.  20.  18.  10. 844.]]</w:t>
-      </w:r>
-    </w:p>
-    <w:p/>
-    <w:p>
-      <w:pPr>
-        <w:rPr>
-          <w:rFonts w:hint="eastAsia"/>
-        </w:rPr>
-      </w:pPr>
-      <w:r>
-        <w:t>Test set: Average loss: 0.4888, Accuracy: 8497/10000 (85%)</w:t>
-      </w:r>
-    </w:p>
-    <w:p>
-      <w:r>
-        <w:rPr>
-          <w:rFonts w:hint="eastAsia"/>
-        </w:rPr>
-        <w:t>3</w:t>
-      </w:r>
-      <w:r>
+      <w:pPr>
+        <w:rPr>
+          <w:rFonts w:ascii="Times New Roman" w:hAnsi="Times New Roman" w:cs="Times New Roman"/>
+          <w:sz w:val="24"/>
+          <w:szCs w:val="24"/>
+        </w:rPr>
+      </w:pPr>
+      <w:r>
+        <w:rPr>
+          <w:rFonts w:ascii="Times New Roman" w:hAnsi="Times New Roman" w:cs="Times New Roman"/>
+          <w:sz w:val="24"/>
+          <w:szCs w:val="24"/>
+        </w:rPr>
+        <w:t>&lt;class 'numpy.ndarray'&gt;</w:t>
+      </w:r>
+    </w:p>
+    <w:p>
+      <w:pPr>
+        <w:rPr>
+          <w:rFonts w:ascii="Times New Roman" w:hAnsi="Times New Roman" w:cs="Times New Roman"/>
+          <w:sz w:val="24"/>
+          <w:szCs w:val="24"/>
+        </w:rPr>
+      </w:pPr>
+      <w:r>
+        <w:rPr>
+          <w:rFonts w:ascii="Times New Roman" w:hAnsi="Times New Roman" w:cs="Times New Roman"/>
+          <w:sz w:val="24"/>
+          <w:szCs w:val="24"/>
+        </w:rPr>
+        <w:t>[[767.   5.   8.  13.  30.  63.   2.  62.  31.  19.]</w:t>
+      </w:r>
+    </w:p>
+    <w:p>
+      <w:pPr>
+        <w:rPr>
+          <w:rFonts w:ascii="Times New Roman" w:hAnsi="Times New Roman" w:cs="Times New Roman"/>
+          <w:sz w:val="24"/>
+          <w:szCs w:val="24"/>
+        </w:rPr>
+      </w:pPr>
+      <w:r>
+        <w:rPr>
+          <w:rFonts w:ascii="Times New Roman" w:hAnsi="Times New Roman" w:cs="Times New Roman"/>
+          <w:sz w:val="24"/>
+          <w:szCs w:val="24"/>
+        </w:rPr>
+        <w:t xml:space="preserve"> [  7. 668. 108.  19.  29.  24.  56.  15.  26.  48.]</w:t>
+      </w:r>
+    </w:p>
+    <w:p>
+      <w:pPr>
+        <w:rPr>
+          <w:rFonts w:ascii="Times New Roman" w:hAnsi="Times New Roman" w:cs="Times New Roman"/>
+          <w:sz w:val="24"/>
+          <w:szCs w:val="24"/>
+        </w:rPr>
+      </w:pPr>
+      <w:r>
+        <w:rPr>
+          <w:rFonts w:ascii="Times New Roman" w:hAnsi="Times New Roman" w:cs="Times New Roman"/>
+          <w:sz w:val="24"/>
+          <w:szCs w:val="24"/>
+        </w:rPr>
+        <w:t xml:space="preserve"> [  9.  61. 689.  27.  24.  20.  46.  38.  47.  39.]</w:t>
+      </w:r>
+    </w:p>
+    <w:p>
+      <w:pPr>
+        <w:rPr>
+          <w:rFonts w:ascii="Times New Roman" w:hAnsi="Times New Roman" w:cs="Times New Roman"/>
+          <w:sz w:val="24"/>
+          <w:szCs w:val="24"/>
+        </w:rPr>
+      </w:pPr>
+      <w:r>
+        <w:rPr>
+          <w:rFonts w:ascii="Times New Roman" w:hAnsi="Times New Roman" w:cs="Times New Roman"/>
+          <w:sz w:val="24"/>
+          <w:szCs w:val="24"/>
+        </w:rPr>
+        <w:t xml:space="preserve"> [  5.  34.  60. 758.  15.  56.  14.  18.  32.   8.]</w:t>
+      </w:r>
+    </w:p>
+    <w:p>
+      <w:pPr>
+        <w:rPr>
+          <w:rFonts w:ascii="Times New Roman" w:hAnsi="Times New Roman" w:cs="Times New Roman"/>
+          <w:sz w:val="24"/>
+          <w:szCs w:val="24"/>
+        </w:rPr>
+      </w:pPr>
+      <w:r>
+        <w:rPr>
+          <w:rFonts w:ascii="Times New Roman" w:hAnsi="Times New Roman" w:cs="Times New Roman"/>
+          <w:sz w:val="24"/>
+          <w:szCs w:val="24"/>
+        </w:rPr>
+        <w:t xml:space="preserve"> [ 61.  52.  78.  20. 625.  20.  33.  36.  21.  54.]</w:t>
+      </w:r>
+    </w:p>
+    <w:p>
+      <w:pPr>
+        <w:rPr>
+          <w:rFonts w:ascii="Times New Roman" w:hAnsi="Times New Roman" w:cs="Times New Roman"/>
+          <w:sz w:val="24"/>
+          <w:szCs w:val="24"/>
+        </w:rPr>
+      </w:pPr>
+      <w:r>
+        <w:rPr>
+          <w:rFonts w:ascii="Times New Roman" w:hAnsi="Times New Roman" w:cs="Times New Roman"/>
+          <w:sz w:val="24"/>
+          <w:szCs w:val="24"/>
+        </w:rPr>
+        <w:t xml:space="preserve"> [  8.  28. 124.  17.  19. 722.  30.   9.  33.  10.]</w:t>
+      </w:r>
+    </w:p>
+    <w:p>
+      <w:pPr>
+        <w:rPr>
+          <w:rFonts w:ascii="Times New Roman" w:hAnsi="Times New Roman" w:cs="Times New Roman"/>
+          <w:sz w:val="24"/>
+          <w:szCs w:val="24"/>
+        </w:rPr>
+      </w:pPr>
+      <w:r>
+        <w:rPr>
+          <w:rFonts w:ascii="Times New Roman" w:hAnsi="Times New Roman" w:cs="Times New Roman"/>
+          <w:sz w:val="24"/>
+          <w:szCs w:val="24"/>
+        </w:rPr>
+        <w:t xml:space="preserve"> [  4.  23. 146.  10.  25.  25. 722.  21.  11.  13.]</w:t>
+      </w:r>
+    </w:p>
+    <w:p>
+      <w:pPr>
+        <w:rPr>
+          <w:rFonts w:ascii="Times New Roman" w:hAnsi="Times New Roman" w:cs="Times New Roman"/>
+          <w:sz w:val="24"/>
+          <w:szCs w:val="24"/>
+        </w:rPr>
+      </w:pPr>
+      <w:r>
+        <w:rPr>
+          <w:rFonts w:ascii="Times New Roman" w:hAnsi="Times New Roman" w:cs="Times New Roman"/>
+          <w:sz w:val="24"/>
+          <w:szCs w:val="24"/>
+        </w:rPr>
+        <w:t xml:space="preserve"> [ 17.  29.  28.  11.  82.  17.  56. 620.  90.  50.]</w:t>
+      </w:r>
+    </w:p>
+    <w:p>
+      <w:pPr>
+        <w:rPr>
+          <w:rFonts w:ascii="Times New Roman" w:hAnsi="Times New Roman" w:cs="Times New Roman"/>
+          <w:sz w:val="24"/>
+          <w:szCs w:val="24"/>
+        </w:rPr>
+      </w:pPr>
+      <w:r>
+        <w:rPr>
+          <w:rFonts w:ascii="Times New Roman" w:hAnsi="Times New Roman" w:cs="Times New Roman"/>
+          <w:sz w:val="24"/>
+          <w:szCs w:val="24"/>
+        </w:rPr>
+        <w:t xml:space="preserve"> [ 10.  34.  96.  40.   7.  29.  44.   7. 712.  21.]</w:t>
+      </w:r>
+    </w:p>
+    <w:p>
+      <w:pPr>
+        <w:rPr>
+          <w:rFonts w:ascii="Times New Roman" w:hAnsi="Times New Roman" w:cs="Times New Roman"/>
+          <w:sz w:val="24"/>
+          <w:szCs w:val="24"/>
+        </w:rPr>
+      </w:pPr>
+      <w:r>
+        <w:rPr>
+          <w:rFonts w:ascii="Times New Roman" w:hAnsi="Times New Roman" w:cs="Times New Roman"/>
+          <w:sz w:val="24"/>
+          <w:szCs w:val="24"/>
+        </w:rPr>
+        <w:t xml:space="preserve"> [  8.  53.  86.   3.  57.  30.  20.  31.  40. 672.]]</w:t>
+      </w:r>
+    </w:p>
+    <w:p>
+      <w:pPr>
+        <w:rPr>
+          <w:rFonts w:ascii="Times New Roman" w:hAnsi="Times New Roman" w:cs="Times New Roman"/>
+          <w:sz w:val="24"/>
+          <w:szCs w:val="24"/>
+        </w:rPr>
+      </w:pPr>
+    </w:p>
+    <w:p>
+      <w:pPr>
+        <w:rPr>
+          <w:rFonts w:ascii="Times New Roman" w:hAnsi="Times New Roman" w:cs="Times New Roman"/>
+          <w:sz w:val="24"/>
+          <w:szCs w:val="24"/>
+        </w:rPr>
+      </w:pPr>
+      <w:r>
+        <w:rPr>
+          <w:rFonts w:ascii="Times New Roman" w:hAnsi="Times New Roman" w:cs="Times New Roman"/>
+          <w:sz w:val="24"/>
+          <w:szCs w:val="24"/>
+        </w:rPr>
+        <w:t>Test set: Average loss: 1.0084, Accuracy: 6955/10000 (70%)</w:t>
+      </w:r>
+    </w:p>
+    <w:p>
+      <w:pPr>
+        <w:pStyle w:val="a3"/>
+        <w:numPr>
+          <w:ilvl w:val="0"/>
+          <w:numId w:val="1"/>
+        </w:numPr>
+        <w:ind w:firstLineChars="0"/>
+        <w:rPr>
+          <w:rFonts w:ascii="Times New Roman" w:hAnsi="Times New Roman" w:cs="Times New Roman"/>
+          <w:sz w:val="24"/>
+          <w:szCs w:val="24"/>
+        </w:rPr>
+      </w:pPr>
+      <w:r>
+        <w:rPr>
+          <w:rFonts w:ascii="Times New Roman" w:hAnsi="Times New Roman" w:cs="Times New Roman"/>
+          <w:sz w:val="24"/>
+          <w:szCs w:val="24"/>
+        </w:rPr>
+        <w:t xml:space="preserve">I tried different values for the number of hidden nodes </w:t>
+      </w:r>
+      <w:r>
+        <w:rPr>
+          <w:rFonts w:ascii="Times New Roman" w:hAnsi="Times New Roman" w:cs="Times New Roman"/>
+          <w:sz w:val="24"/>
+          <w:szCs w:val="24"/>
+        </w:rPr>
+        <w:t xml:space="preserve">and got corresponding accuracy as follows.[20(75%), 50(82%), 80(83%), </w:t>
+      </w:r>
+      <w:r>
+        <w:rPr>
+          <w:rFonts w:ascii="Times New Roman" w:hAnsi="Times New Roman" w:cs="Times New Roman"/>
+          <w:sz w:val="24"/>
+          <w:szCs w:val="24"/>
+        </w:rPr>
+        <w:t>100(84%), 130(</w:t>
+      </w:r>
+      <w:r>
+        <w:rPr>
+          <w:rFonts w:ascii="Times New Roman" w:hAnsi="Times New Roman" w:cs="Times New Roman"/>
+          <w:sz w:val="24"/>
+          <w:szCs w:val="24"/>
+        </w:rPr>
+        <w:t>84%</w:t>
+      </w:r>
+      <w:r>
+        <w:rPr>
+          <w:rFonts w:ascii="Times New Roman" w:hAnsi="Times New Roman" w:cs="Times New Roman"/>
+          <w:sz w:val="24"/>
+          <w:szCs w:val="24"/>
+        </w:rPr>
+        <w:t>)</w:t>
+      </w:r>
+      <w:r>
+        <w:rPr>
+          <w:rFonts w:ascii="Times New Roman" w:hAnsi="Times New Roman" w:cs="Times New Roman"/>
+          <w:sz w:val="24"/>
+          <w:szCs w:val="24"/>
+        </w:rPr>
+        <w:t>, 150(8</w:t>
+      </w:r>
+      <w:r>
+        <w:rPr>
+          <w:rFonts w:ascii="Times New Roman" w:hAnsi="Times New Roman" w:cs="Times New Roman"/>
+          <w:sz w:val="24"/>
+          <w:szCs w:val="24"/>
+        </w:rPr>
+        <w:t>4</w:t>
+      </w:r>
+      <w:r>
+        <w:rPr>
+          <w:rFonts w:ascii="Times New Roman" w:hAnsi="Times New Roman" w:cs="Times New Roman"/>
+          <w:sz w:val="24"/>
+          <w:szCs w:val="24"/>
+        </w:rPr>
+        <w:t>%)</w:t>
+      </w:r>
+      <w:r>
+        <w:rPr>
+          <w:rFonts w:ascii="Times New Roman" w:hAnsi="Times New Roman" w:cs="Times New Roman"/>
+          <w:sz w:val="24"/>
+          <w:szCs w:val="24"/>
+        </w:rPr>
+        <w:t>, 180(</w:t>
+      </w:r>
+      <w:r>
+        <w:rPr>
+          <w:rFonts w:ascii="Times New Roman" w:hAnsi="Times New Roman" w:cs="Times New Roman"/>
+          <w:sz w:val="24"/>
+          <w:szCs w:val="24"/>
+        </w:rPr>
+        <w:t>85%</w:t>
+      </w:r>
+      <w:r>
+        <w:rPr>
+          <w:rFonts w:ascii="Times New Roman" w:hAnsi="Times New Roman" w:cs="Times New Roman"/>
+          <w:sz w:val="24"/>
+          <w:szCs w:val="24"/>
+        </w:rPr>
+        <w:t>)</w:t>
+      </w:r>
+      <w:r>
+        <w:rPr>
+          <w:rFonts w:ascii="Times New Roman" w:hAnsi="Times New Roman" w:cs="Times New Roman"/>
+          <w:sz w:val="24"/>
+          <w:szCs w:val="24"/>
+        </w:rPr>
+        <w:t>, 200(</w:t>
+      </w:r>
+      <w:r>
+        <w:rPr>
+          <w:rFonts w:ascii="Times New Roman" w:hAnsi="Times New Roman" w:cs="Times New Roman"/>
+          <w:sz w:val="24"/>
+          <w:szCs w:val="24"/>
+        </w:rPr>
+        <w:t>84%</w:t>
+      </w:r>
+      <w:r>
+        <w:rPr>
+          <w:rFonts w:ascii="Times New Roman" w:hAnsi="Times New Roman" w:cs="Times New Roman"/>
+          <w:sz w:val="24"/>
+          <w:szCs w:val="24"/>
+        </w:rPr>
+        <w:t>)</w:t>
+      </w:r>
+      <w:r>
+        <w:rPr>
+          <w:rFonts w:ascii="Times New Roman" w:hAnsi="Times New Roman" w:cs="Times New Roman"/>
+          <w:sz w:val="24"/>
+          <w:szCs w:val="24"/>
+        </w:rPr>
+        <w:t>,</w:t>
+      </w:r>
+      <w:r>
+        <w:rPr>
+          <w:rFonts w:ascii="Times New Roman" w:hAnsi="Times New Roman" w:cs="Times New Roman"/>
+          <w:sz w:val="24"/>
+          <w:szCs w:val="24"/>
+        </w:rPr>
+        <w:t xml:space="preserve"> 230(85%), 250(</w:t>
+      </w:r>
+      <w:r>
+        <w:rPr>
+          <w:rFonts w:ascii="Times New Roman" w:hAnsi="Times New Roman" w:cs="Times New Roman"/>
+          <w:sz w:val="24"/>
+          <w:szCs w:val="24"/>
+        </w:rPr>
+        <w:t>85</w:t>
+      </w:r>
+      <w:r>
+        <w:rPr>
+          <w:rFonts w:ascii="Times New Roman" w:hAnsi="Times New Roman" w:cs="Times New Roman"/>
+          <w:sz w:val="24"/>
+          <w:szCs w:val="24"/>
+        </w:rPr>
+        <w:t>%</w:t>
+      </w:r>
+      <w:r>
+        <w:rPr>
+          <w:rFonts w:ascii="Times New Roman" w:hAnsi="Times New Roman" w:cs="Times New Roman"/>
+          <w:sz w:val="24"/>
+          <w:szCs w:val="24"/>
+        </w:rPr>
+        <w:t>)</w:t>
+      </w:r>
+      <w:r>
+        <w:rPr>
+          <w:rFonts w:ascii="Times New Roman" w:hAnsi="Times New Roman" w:cs="Times New Roman"/>
+          <w:sz w:val="24"/>
+          <w:szCs w:val="24"/>
+        </w:rPr>
+        <w:t xml:space="preserve">, </w:t>
+      </w:r>
+      <w:r>
+        <w:rPr>
+          <w:rFonts w:ascii="Times New Roman" w:hAnsi="Times New Roman" w:cs="Times New Roman"/>
+          <w:sz w:val="24"/>
+          <w:szCs w:val="24"/>
+        </w:rPr>
+        <w:t>300(</w:t>
+      </w:r>
+      <w:r>
+        <w:rPr>
+          <w:rFonts w:ascii="Times New Roman" w:hAnsi="Times New Roman" w:cs="Times New Roman"/>
+          <w:sz w:val="24"/>
+          <w:szCs w:val="24"/>
+        </w:rPr>
+        <w:t>85%</w:t>
+      </w:r>
+      <w:r>
+        <w:rPr>
+          <w:rFonts w:ascii="Times New Roman" w:hAnsi="Times New Roman" w:cs="Times New Roman"/>
+          <w:sz w:val="24"/>
+          <w:szCs w:val="24"/>
+        </w:rPr>
+        <w:t xml:space="preserve">), </w:t>
+      </w:r>
+      <w:r>
+        <w:rPr>
+          <w:rFonts w:ascii="Times New Roman" w:hAnsi="Times New Roman" w:cs="Times New Roman"/>
+          <w:sz w:val="24"/>
+          <w:szCs w:val="24"/>
+        </w:rPr>
+        <w:t>350(</w:t>
+      </w:r>
+      <w:r>
+        <w:rPr>
+          <w:rFonts w:ascii="Times New Roman" w:hAnsi="Times New Roman" w:cs="Times New Roman"/>
+          <w:sz w:val="24"/>
+          <w:szCs w:val="24"/>
+        </w:rPr>
+        <w:t>85%</w:t>
+      </w:r>
+      <w:r>
+        <w:rPr>
+          <w:rFonts w:ascii="Times New Roman" w:hAnsi="Times New Roman" w:cs="Times New Roman"/>
+          <w:sz w:val="24"/>
+          <w:szCs w:val="24"/>
+        </w:rPr>
+        <w:t>)</w:t>
+      </w:r>
+      <w:r>
+        <w:rPr>
+          <w:rFonts w:ascii="Times New Roman" w:hAnsi="Times New Roman" w:cs="Times New Roman"/>
+          <w:sz w:val="24"/>
+          <w:szCs w:val="24"/>
+        </w:rPr>
+        <w:t>,</w:t>
+      </w:r>
+      <w:r>
+        <w:rPr>
+          <w:rFonts w:ascii="Times New Roman" w:hAnsi="Times New Roman" w:cs="Times New Roman"/>
+          <w:sz w:val="24"/>
+          <w:szCs w:val="24"/>
+        </w:rPr>
+        <w:t xml:space="preserve"> 400(</w:t>
+      </w:r>
+      <w:r>
+        <w:rPr>
+          <w:rFonts w:ascii="Times New Roman" w:hAnsi="Times New Roman" w:cs="Times New Roman"/>
+          <w:sz w:val="24"/>
+          <w:szCs w:val="24"/>
+        </w:rPr>
+        <w:t>85</w:t>
+      </w:r>
+      <w:r>
+        <w:rPr>
+          <w:rFonts w:ascii="Times New Roman" w:hAnsi="Times New Roman" w:cs="Times New Roman"/>
+          <w:sz w:val="24"/>
+          <w:szCs w:val="24"/>
+        </w:rPr>
+        <w:t>%)</w:t>
+      </w:r>
+      <w:r>
+        <w:rPr>
+          <w:rFonts w:ascii="Times New Roman" w:hAnsi="Times New Roman" w:cs="Times New Roman"/>
+          <w:sz w:val="24"/>
+          <w:szCs w:val="24"/>
+        </w:rPr>
+        <w:t>, 500(85%),</w:t>
+      </w:r>
+      <w:r>
+        <w:rPr>
+          <w:rFonts w:ascii="Times New Roman" w:hAnsi="Times New Roman" w:cs="Times New Roman"/>
+          <w:sz w:val="24"/>
+          <w:szCs w:val="24"/>
+        </w:rPr>
+        <w:t>8</w:t>
+      </w:r>
+      <w:r>
+        <w:rPr>
+          <w:rFonts w:ascii="Times New Roman" w:hAnsi="Times New Roman" w:cs="Times New Roman"/>
+          <w:sz w:val="24"/>
+          <w:szCs w:val="24"/>
+        </w:rPr>
+        <w:t>00(</w:t>
+      </w:r>
+      <w:r>
+        <w:rPr>
+          <w:rFonts w:ascii="Times New Roman" w:hAnsi="Times New Roman" w:cs="Times New Roman"/>
+          <w:sz w:val="24"/>
+          <w:szCs w:val="24"/>
+        </w:rPr>
+        <w:t>85%</w:t>
+      </w:r>
+      <w:r>
+        <w:rPr>
+          <w:rFonts w:ascii="Times New Roman" w:hAnsi="Times New Roman" w:cs="Times New Roman"/>
+          <w:sz w:val="24"/>
+          <w:szCs w:val="24"/>
+        </w:rPr>
+        <w:t>)</w:t>
+      </w:r>
+      <w:r>
+        <w:rPr>
+          <w:rFonts w:ascii="Times New Roman" w:hAnsi="Times New Roman" w:cs="Times New Roman"/>
+          <w:sz w:val="24"/>
+          <w:szCs w:val="24"/>
+        </w:rPr>
+        <w:t>]</w:t>
+      </w:r>
+      <w:r>
+        <w:rPr>
+          <w:rFonts w:ascii="Times New Roman" w:hAnsi="Times New Roman" w:cs="Times New Roman"/>
+          <w:sz w:val="24"/>
+          <w:szCs w:val="24"/>
+        </w:rPr>
+        <w:t xml:space="preserve">. We could see that </w:t>
+      </w:r>
+      <w:r>
+        <w:rPr>
+          <w:rFonts w:ascii="Times New Roman" w:hAnsi="Times New Roman" w:cs="Times New Roman"/>
+          <w:sz w:val="24"/>
+          <w:szCs w:val="24"/>
+        </w:rPr>
+        <w:t xml:space="preserve">the accuracy is stable at around when the number of </w:t>
+      </w:r>
+      <w:r>
+        <w:rPr>
+          <w:rFonts w:ascii="Times New Roman" w:hAnsi="Times New Roman" w:cs="Times New Roman"/>
+          <w:sz w:val="24"/>
+          <w:szCs w:val="24"/>
+        </w:rPr>
+        <w:t xml:space="preserve">hidden nodes is larger than 180. </w:t>
+      </w:r>
+      <w:r>
+        <w:rPr>
+          <w:rFonts w:ascii="Times New Roman" w:hAnsi="Times New Roman" w:cs="Times New Roman"/>
+          <w:sz w:val="24"/>
+          <w:szCs w:val="24"/>
+        </w:rPr>
+        <w:t xml:space="preserve">This is the final confusion matrix and final accuracy of the model </w:t>
+      </w:r>
+      <w:r>
+        <w:rPr>
+          <w:rFonts w:ascii="Times New Roman" w:hAnsi="Times New Roman" w:cs="Times New Roman"/>
+          <w:i/>
+          <w:iCs/>
+          <w:sz w:val="24"/>
+          <w:szCs w:val="24"/>
+        </w:rPr>
+        <w:t>NetLin</w:t>
+      </w:r>
+      <w:r>
+        <w:rPr>
+          <w:rFonts w:ascii="Times New Roman" w:hAnsi="Times New Roman" w:cs="Times New Roman"/>
+          <w:sz w:val="24"/>
+          <w:szCs w:val="24"/>
+        </w:rPr>
+        <w:t xml:space="preserve"> when the numbe</w:t>
+      </w:r>
+      <w:r>
+        <w:rPr>
+          <w:rFonts w:ascii="Times New Roman" w:hAnsi="Times New Roman" w:cs="Times New Roman"/>
+          <w:sz w:val="24"/>
+          <w:szCs w:val="24"/>
+        </w:rPr>
+        <w:t>r of hidden nodes is 180</w:t>
+      </w:r>
+      <w:r>
+        <w:rPr>
+          <w:rFonts w:ascii="Times New Roman" w:hAnsi="Times New Roman" w:cs="Times New Roman"/>
+          <w:sz w:val="24"/>
+          <w:szCs w:val="24"/>
+        </w:rPr>
         <w:t>.</w:t>
       </w:r>
     </w:p>
     <w:p>
-      <w:r>
-        <w:rPr>
+      <w:pPr>
+        <w:rPr>
+          <w:rFonts w:ascii="Times New Roman" w:hAnsi="Times New Roman" w:cs="Times New Roman"/>
+        </w:rPr>
+      </w:pPr>
+      <w:r>
+        <w:rPr>
+          <w:rFonts w:ascii="Times New Roman" w:hAnsi="Times New Roman" w:cs="Times New Roman"/>
           <w:noProof/>
         </w:rPr>
+        <w:lastRenderedPageBreak/>
         <w:drawing>
-          <wp:inline distT="0" distB="0" distL="0" distR="0" wp14:anchorId="55A74EA8" wp14:editId="0E815A1A">
-            <wp:extent cx="3381375" cy="2600325"/>
-            <wp:effectExtent l="0" t="0" r="9525" b="9525"/>
-            <wp:docPr id="3" name="图片 3"/>
+          <wp:inline distT="0" distB="0" distL="0" distR="0" wp14:anchorId="32F79366" wp14:editId="5EDE7A02">
+            <wp:extent cx="3371850" cy="2609850"/>
+            <wp:effectExtent l="0" t="0" r="0" b="0"/>
+            <wp:docPr id="4" name="图片 4"/>
             <wp:cNvGraphicFramePr>
               <a:graphicFrameLocks xmlns:a="http://schemas.openxmlformats.org/drawingml/2006/main" noChangeAspect="1"/>
             </wp:cNvGraphicFramePr>
@@ -326,7 +742,7 @@
                   <pic:spPr>
                     <a:xfrm>
                       <a:off x="0" y="0"/>
-                      <a:ext cx="3381375" cy="2600325"/>
+                      <a:ext cx="3371850" cy="2609850"/>
                     </a:xfrm>
                     <a:prstGeom prst="rect">
                       <a:avLst/>
@@ -339,207 +755,2797 @@
         </w:drawing>
       </w:r>
       <w:r>
-        <w:br/>
-      </w:r>
-      <w:r>
-        <w:t>[[972.   1.   1.   1.  14.   0.   1.   6.   3.   1.]</w:t>
-      </w:r>
-    </w:p>
-    <w:p>
-      <w:r>
-        <w:t xml:space="preserve"> [  5. 927.   7.   0.  10.   0.  26.   3.   4.  18.]</w:t>
-      </w:r>
-    </w:p>
-    <w:p>
-      <w:r>
+        <w:rPr>
+          <w:rFonts w:ascii="Times New Roman" w:hAnsi="Times New Roman" w:cs="Times New Roman"/>
+        </w:rPr>
+        <w:t xml:space="preserve"> </w:t>
+      </w:r>
+    </w:p>
+    <w:p>
+      <w:pPr>
+        <w:rPr>
+          <w:rFonts w:ascii="Times New Roman" w:hAnsi="Times New Roman" w:cs="Times New Roman"/>
+          <w:sz w:val="24"/>
+          <w:szCs w:val="24"/>
+        </w:rPr>
+      </w:pPr>
+      <w:r>
+        <w:rPr>
+          <w:rFonts w:ascii="Times New Roman" w:hAnsi="Times New Roman" w:cs="Times New Roman"/>
+          <w:sz w:val="24"/>
+          <w:szCs w:val="24"/>
+        </w:rPr>
+        <w:t>[[856.   3.   2.   7.  28.  29.   3.  40.  28.   4.]</w:t>
+      </w:r>
+    </w:p>
+    <w:p>
+      <w:pPr>
+        <w:rPr>
+          <w:rFonts w:ascii="Times New Roman" w:hAnsi="Times New Roman" w:cs="Times New Roman"/>
+          <w:sz w:val="24"/>
+          <w:szCs w:val="24"/>
+        </w:rPr>
+      </w:pPr>
+      <w:r>
+        <w:rPr>
+          <w:rFonts w:ascii="Times New Roman" w:hAnsi="Times New Roman" w:cs="Times New Roman"/>
+          <w:sz w:val="24"/>
+          <w:szCs w:val="24"/>
+        </w:rPr>
+        <w:t xml:space="preserve"> [  5. 820.  31.   4.  18.   9.  54.   5.  23.  31.]</w:t>
+      </w:r>
+    </w:p>
+    <w:p>
+      <w:pPr>
+        <w:rPr>
+          <w:rFonts w:ascii="Times New Roman" w:hAnsi="Times New Roman" w:cs="Times New Roman"/>
+          <w:sz w:val="24"/>
+          <w:szCs w:val="24"/>
+        </w:rPr>
+      </w:pPr>
+      <w:r>
+        <w:rPr>
+          <w:rFonts w:ascii="Times New Roman" w:hAnsi="Times New Roman" w:cs="Times New Roman"/>
+          <w:sz w:val="24"/>
+          <w:szCs w:val="24"/>
+        </w:rPr>
+        <w:t xml:space="preserve"> [  6.   6. 849.  43.  14.  14.  22.  12.  21.  13.]</w:t>
+      </w:r>
+    </w:p>
+    <w:p>
+      <w:pPr>
+        <w:rPr>
+          <w:rFonts w:ascii="Times New Roman" w:hAnsi="Times New Roman" w:cs="Times New Roman"/>
+          <w:sz w:val="24"/>
+          <w:szCs w:val="24"/>
+        </w:rPr>
+      </w:pPr>
+      <w:r>
+        <w:rPr>
+          <w:rFonts w:ascii="Times New Roman" w:hAnsi="Times New Roman" w:cs="Times New Roman"/>
+          <w:sz w:val="24"/>
+          <w:szCs w:val="24"/>
+        </w:rPr>
+        <w:t xml:space="preserve"> [  3.   6.  32. 918.   3.  13.   4.   4.   7.  10.]</w:t>
+      </w:r>
+    </w:p>
+    <w:p>
+      <w:pPr>
+        <w:rPr>
+          <w:rFonts w:ascii="Times New Roman" w:hAnsi="Times New Roman" w:cs="Times New Roman"/>
+          <w:sz w:val="24"/>
+          <w:szCs w:val="24"/>
+        </w:rPr>
+      </w:pPr>
+      <w:r>
+        <w:rPr>
+          <w:rFonts w:ascii="Times New Roman" w:hAnsi="Times New Roman" w:cs="Times New Roman"/>
+          <w:sz w:val="24"/>
+          <w:szCs w:val="24"/>
+        </w:rPr>
+        <w:t xml:space="preserve"> [ 42.  35.  20.   7. 810.  10.  28.  17.  17.  14.]</w:t>
+      </w:r>
+    </w:p>
+    <w:p>
+      <w:pPr>
+        <w:rPr>
+          <w:rFonts w:ascii="Times New Roman" w:hAnsi="Times New Roman" w:cs="Times New Roman"/>
+          <w:sz w:val="24"/>
+          <w:szCs w:val="24"/>
+        </w:rPr>
+      </w:pPr>
+      <w:r>
+        <w:rPr>
+          <w:rFonts w:ascii="Times New Roman" w:hAnsi="Times New Roman" w:cs="Times New Roman"/>
+          <w:sz w:val="24"/>
+          <w:szCs w:val="24"/>
+        </w:rPr>
+        <w:t xml:space="preserve"> [  9.   9.  87.  11.  13. 833.  19.   2.  11.   6.]</w:t>
+      </w:r>
+    </w:p>
+    <w:p>
+      <w:pPr>
+        <w:rPr>
+          <w:rFonts w:ascii="Times New Roman" w:hAnsi="Times New Roman" w:cs="Times New Roman"/>
+          <w:sz w:val="24"/>
+          <w:szCs w:val="24"/>
+        </w:rPr>
+      </w:pPr>
+      <w:r>
+        <w:rPr>
+          <w:rFonts w:ascii="Times New Roman" w:hAnsi="Times New Roman" w:cs="Times New Roman"/>
+          <w:sz w:val="24"/>
+          <w:szCs w:val="24"/>
+        </w:rPr>
+        <w:t xml:space="preserve"> [  3.  13.  58.   8.  14.   8. 880.   7.   2.   7.]</w:t>
+      </w:r>
+    </w:p>
+    <w:p>
+      <w:pPr>
+        <w:rPr>
+          <w:rFonts w:ascii="Times New Roman" w:hAnsi="Times New Roman" w:cs="Times New Roman"/>
+          <w:sz w:val="24"/>
+          <w:szCs w:val="24"/>
+        </w:rPr>
+      </w:pPr>
+      <w:r>
+        <w:rPr>
+          <w:rFonts w:ascii="Times New Roman" w:hAnsi="Times New Roman" w:cs="Times New Roman"/>
+          <w:sz w:val="24"/>
+          <w:szCs w:val="24"/>
+        </w:rPr>
+        <w:t xml:space="preserve"> [ 15.  20.  20.   3.  26.  10.  29. 816.  27.  34.]</w:t>
+      </w:r>
+    </w:p>
+    <w:p>
+      <w:pPr>
+        <w:rPr>
+          <w:rFonts w:ascii="Times New Roman" w:hAnsi="Times New Roman" w:cs="Times New Roman"/>
+          <w:sz w:val="24"/>
+          <w:szCs w:val="24"/>
+        </w:rPr>
+      </w:pPr>
+      <w:r>
+        <w:rPr>
+          <w:rFonts w:ascii="Times New Roman" w:hAnsi="Times New Roman" w:cs="Times New Roman"/>
+          <w:sz w:val="24"/>
+          <w:szCs w:val="24"/>
+        </w:rPr>
+        <w:t xml:space="preserve"> [ 10.  25.  24.  50.   4.  11.  28.   3. 836.   9.]</w:t>
+      </w:r>
+    </w:p>
+    <w:p>
+      <w:pPr>
+        <w:rPr>
+          <w:rFonts w:ascii="Times New Roman" w:hAnsi="Times New Roman" w:cs="Times New Roman"/>
+          <w:sz w:val="24"/>
+          <w:szCs w:val="24"/>
+        </w:rPr>
+      </w:pPr>
+      <w:r>
+        <w:rPr>
+          <w:rFonts w:ascii="Times New Roman" w:hAnsi="Times New Roman" w:cs="Times New Roman"/>
+          <w:sz w:val="24"/>
+          <w:szCs w:val="24"/>
+        </w:rPr>
+        <w:t xml:space="preserve"> [  2.  16.  52.   4.  28.   5.  25.  12.  16. 840.]]</w:t>
+      </w:r>
+    </w:p>
+    <w:p>
+      <w:pPr>
+        <w:rPr>
+          <w:rFonts w:ascii="Times New Roman" w:hAnsi="Times New Roman" w:cs="Times New Roman"/>
+          <w:sz w:val="24"/>
+          <w:szCs w:val="24"/>
+        </w:rPr>
+      </w:pPr>
+    </w:p>
+    <w:p>
+      <w:pPr>
+        <w:rPr>
+          <w:rFonts w:ascii="Times New Roman" w:hAnsi="Times New Roman" w:cs="Times New Roman"/>
+          <w:sz w:val="24"/>
+          <w:szCs w:val="24"/>
+        </w:rPr>
+      </w:pPr>
+      <w:r>
+        <w:rPr>
+          <w:rFonts w:ascii="Times New Roman" w:hAnsi="Times New Roman" w:cs="Times New Roman"/>
+          <w:sz w:val="24"/>
+          <w:szCs w:val="24"/>
+        </w:rPr>
+        <w:t>Test set: Average loss: 0.4978, Accuracy: 8458/10000 (85%)</w:t>
+      </w:r>
+    </w:p>
+    <w:p>
+      <w:pPr>
+        <w:rPr>
+          <w:rFonts w:ascii="Times New Roman" w:hAnsi="Times New Roman" w:cs="Times New Roman"/>
+          <w:sz w:val="24"/>
+          <w:szCs w:val="24"/>
+        </w:rPr>
+      </w:pPr>
+    </w:p>
+    <w:p>
+      <w:pPr>
+        <w:rPr>
+          <w:rFonts w:ascii="Times New Roman" w:hAnsi="Times New Roman" w:cs="Times New Roman"/>
+          <w:sz w:val="24"/>
+          <w:szCs w:val="24"/>
+        </w:rPr>
+      </w:pPr>
+      <w:r>
+        <w:rPr>
+          <w:rFonts w:ascii="Times New Roman" w:hAnsi="Times New Roman" w:cs="Times New Roman"/>
+          <w:sz w:val="24"/>
+          <w:szCs w:val="24"/>
+        </w:rPr>
+        <w:t>3.</w:t>
+      </w:r>
+    </w:p>
+    <w:p>
+      <w:pPr>
+        <w:rPr>
+          <w:rFonts w:ascii="Times New Roman" w:hAnsi="Times New Roman" w:cs="Times New Roman"/>
+          <w:sz w:val="24"/>
+          <w:szCs w:val="24"/>
+        </w:rPr>
+      </w:pPr>
+      <w:r>
+        <w:rPr>
+          <w:rFonts w:ascii="Times New Roman" w:hAnsi="Times New Roman" w:cs="Times New Roman"/>
+          <w:sz w:val="24"/>
+          <w:szCs w:val="24"/>
+        </w:rPr>
+        <w:t>(1)</w:t>
+      </w:r>
+    </w:p>
+    <w:p>
+      <w:pPr>
+        <w:rPr>
+          <w:rFonts w:ascii="Times New Roman" w:hAnsi="Times New Roman" w:cs="Times New Roman"/>
+          <w:sz w:val="24"/>
+          <w:szCs w:val="24"/>
+        </w:rPr>
+      </w:pPr>
+      <w:r>
+        <w:rPr>
+          <w:rFonts w:ascii="Times New Roman" w:hAnsi="Times New Roman" w:cs="Times New Roman"/>
+          <w:noProof/>
+        </w:rPr>
+        <w:drawing>
+          <wp:inline distT="0" distB="0" distL="0" distR="0" wp14:anchorId="3E1E8F18" wp14:editId="18BB72F8">
+            <wp:extent cx="3417025" cy="2781300"/>
+            <wp:effectExtent l="0" t="0" r="0" b="0"/>
+            <wp:docPr id="8" name="图片 8"/>
+            <wp:cNvGraphicFramePr>
+              <a:graphicFrameLocks xmlns:a="http://schemas.openxmlformats.org/drawingml/2006/main" noChangeAspect="1"/>
+            </wp:cNvGraphicFramePr>
+            <a:graphic xmlns:a="http://schemas.openxmlformats.org/drawingml/2006/main">
+              <a:graphicData uri="http://schemas.openxmlformats.org/drawingml/2006/picture">
+                <pic:pic xmlns:pic="http://schemas.openxmlformats.org/drawingml/2006/picture">
+                  <pic:nvPicPr>
+                    <pic:cNvPr id="1" name=""/>
+                    <pic:cNvPicPr/>
+                  </pic:nvPicPr>
+                  <pic:blipFill>
+                    <a:blip r:embed="rId7"/>
+                    <a:stretch>
+                      <a:fillRect/>
+                    </a:stretch>
+                  </pic:blipFill>
+                  <pic:spPr>
+                    <a:xfrm>
+                      <a:off x="0" y="0"/>
+                      <a:ext cx="3439185" cy="2799337"/>
+                    </a:xfrm>
+                    <a:prstGeom prst="rect">
+                      <a:avLst/>
+                    </a:prstGeom>
+                  </pic:spPr>
+                </pic:pic>
+              </a:graphicData>
+            </a:graphic>
+          </wp:inline>
+        </w:drawing>
+      </w:r>
+      <w:r>
+        <w:rPr>
+          <w:rFonts w:ascii="Times New Roman" w:hAnsi="Times New Roman" w:cs="Times New Roman"/>
+          <w:noProof/>
+        </w:rPr>
         <w:lastRenderedPageBreak/>
-        <w:t xml:space="preserve"> [ 11.  10. 896.  39.   3.   4.  14.   9.   6.   8.]</w:t>
-      </w:r>
-    </w:p>
-    <w:p>
-      <w:r>
-        <w:t xml:space="preserve"> [  2.   2.  17. 960.   3.   6.   4.   3.   1.   2.]</w:t>
-      </w:r>
-    </w:p>
-    <w:p>
-      <w:r>
-        <w:t xml:space="preserve"> [ 23.  11.   4.   6. 922.   2.  11.  10.   5.   6.]</w:t>
-      </w:r>
-    </w:p>
-    <w:p>
-      <w:r>
-        <w:t xml:space="preserve"> [  4.   8.  65.   8.   4. 875.  18.   6.   4.   8.]</w:t>
-      </w:r>
-    </w:p>
-    <w:p>
-      <w:r>
-        <w:t xml:space="preserve"> [  3.   6.  22.   2.   5.   0. 953.   4.   2.   3.]</w:t>
-      </w:r>
-    </w:p>
-    <w:p>
-      <w:r>
-        <w:t xml:space="preserve"> [  3.   3.   7.   1.   2.   0.   5. 959.   5.  15.]</w:t>
-      </w:r>
-    </w:p>
-    <w:p>
-      <w:r>
-        <w:t xml:space="preserve"> [  7.  14.   9.   1.  10.   1.   5.   4. 941.   8.]</w:t>
-      </w:r>
-    </w:p>
-    <w:p>
-      <w:r>
-        <w:t xml:space="preserve"> [  7.   4.   5.   1.   4.   0.   3.   3.   9. 964.]]</w:t>
-      </w:r>
-    </w:p>
-    <w:p/>
-    <w:p>
-      <w:pPr>
-        <w:rPr>
-          <w:rFonts w:hint="eastAsia"/>
-        </w:rPr>
-      </w:pPr>
-      <w:r>
-        <w:t>Test set: Average loss: 0.2540, Accuracy: 9369/10000 (94%)</w:t>
-      </w:r>
+        <w:drawing>
+          <wp:inline distT="0" distB="0" distL="0" distR="0" wp14:anchorId="31A3200A" wp14:editId="5A10DD26">
+            <wp:extent cx="3419475" cy="2667000"/>
+            <wp:effectExtent l="0" t="0" r="9525" b="0"/>
+            <wp:docPr id="7" name="图片 7"/>
+            <wp:cNvGraphicFramePr>
+              <a:graphicFrameLocks xmlns:a="http://schemas.openxmlformats.org/drawingml/2006/main" noChangeAspect="1"/>
+            </wp:cNvGraphicFramePr>
+            <a:graphic xmlns:a="http://schemas.openxmlformats.org/drawingml/2006/main">
+              <a:graphicData uri="http://schemas.openxmlformats.org/drawingml/2006/picture">
+                <pic:pic xmlns:pic="http://schemas.openxmlformats.org/drawingml/2006/picture">
+                  <pic:nvPicPr>
+                    <pic:cNvPr id="1" name=""/>
+                    <pic:cNvPicPr/>
+                  </pic:nvPicPr>
+                  <pic:blipFill>
+                    <a:blip r:embed="rId8"/>
+                    <a:stretch>
+                      <a:fillRect/>
+                    </a:stretch>
+                  </pic:blipFill>
+                  <pic:spPr>
+                    <a:xfrm>
+                      <a:off x="0" y="0"/>
+                      <a:ext cx="3419475" cy="2667000"/>
+                    </a:xfrm>
+                    <a:prstGeom prst="rect">
+                      <a:avLst/>
+                    </a:prstGeom>
+                  </pic:spPr>
+                </pic:pic>
+              </a:graphicData>
+            </a:graphic>
+          </wp:inline>
+        </w:drawing>
+      </w:r>
+    </w:p>
+    <w:p>
+      <w:pPr>
+        <w:rPr>
+          <w:rFonts w:ascii="Times New Roman" w:hAnsi="Times New Roman" w:cs="Times New Roman"/>
+          <w:noProof/>
+        </w:rPr>
+      </w:pPr>
+      <w:r>
+        <w:rPr>
+          <w:rFonts w:ascii="Times New Roman" w:hAnsi="Times New Roman" w:cs="Times New Roman"/>
+          <w:sz w:val="24"/>
+          <w:szCs w:val="24"/>
+        </w:rPr>
+        <w:t>(2)</w:t>
+      </w:r>
+      <w:r>
+        <w:rPr>
+          <w:rFonts w:ascii="Times New Roman" w:hAnsi="Times New Roman" w:cs="Times New Roman"/>
+          <w:noProof/>
+        </w:rPr>
+        <w:t xml:space="preserve"> </w:t>
+      </w:r>
+    </w:p>
+    <w:p>
+      <w:pPr>
+        <w:rPr>
+          <w:rFonts w:ascii="Times New Roman" w:eastAsia="微软雅黑" w:hAnsi="Times New Roman" w:cs="Times New Roman"/>
+          <w:color w:val="000000"/>
+          <w:sz w:val="24"/>
+          <w:szCs w:val="24"/>
+        </w:rPr>
+      </w:pPr>
+      <w:r>
+        <w:rPr>
+          <w:rFonts w:ascii="Times New Roman" w:hAnsi="Times New Roman" w:cs="Times New Roman"/>
+          <w:noProof/>
+        </w:rPr>
+        <w:drawing>
+          <wp:inline distT="0" distB="0" distL="0" distR="0" wp14:anchorId="23086770" wp14:editId="1474ED63">
+            <wp:extent cx="3514725" cy="2861863"/>
+            <wp:effectExtent l="0" t="0" r="0" b="0"/>
+            <wp:docPr id="5" name="图片 5"/>
+            <wp:cNvGraphicFramePr>
+              <a:graphicFrameLocks xmlns:a="http://schemas.openxmlformats.org/drawingml/2006/main" noChangeAspect="1"/>
+            </wp:cNvGraphicFramePr>
+            <a:graphic xmlns:a="http://schemas.openxmlformats.org/drawingml/2006/main">
+              <a:graphicData uri="http://schemas.openxmlformats.org/drawingml/2006/picture">
+                <pic:pic xmlns:pic="http://schemas.openxmlformats.org/drawingml/2006/picture">
+                  <pic:nvPicPr>
+                    <pic:cNvPr id="1" name=""/>
+                    <pic:cNvPicPr/>
+                  </pic:nvPicPr>
+                  <pic:blipFill>
+                    <a:blip r:embed="rId9"/>
+                    <a:stretch>
+                      <a:fillRect/>
+                    </a:stretch>
+                  </pic:blipFill>
+                  <pic:spPr>
+                    <a:xfrm>
+                      <a:off x="0" y="0"/>
+                      <a:ext cx="3520351" cy="2866444"/>
+                    </a:xfrm>
+                    <a:prstGeom prst="rect">
+                      <a:avLst/>
+                    </a:prstGeom>
+                  </pic:spPr>
+                </pic:pic>
+              </a:graphicData>
+            </a:graphic>
+          </wp:inline>
+        </w:drawing>
+      </w:r>
+    </w:p>
+    <w:p>
+      <w:pPr>
+        <w:rPr>
+          <w:rFonts w:ascii="Times New Roman" w:eastAsia="微软雅黑" w:hAnsi="Times New Roman" w:cs="Times New Roman"/>
+          <w:color w:val="000000"/>
+          <w:sz w:val="24"/>
+          <w:szCs w:val="24"/>
+        </w:rPr>
+      </w:pPr>
+      <w:r>
+        <w:rPr>
+          <w:rFonts w:ascii="Times New Roman" w:hAnsi="Times New Roman" w:cs="Times New Roman"/>
+          <w:b/>
+          <w:bCs/>
+          <w:noProof/>
+          <w:sz w:val="24"/>
+          <w:szCs w:val="24"/>
+        </w:rPr>
+        <w:drawing>
+          <wp:inline distT="0" distB="0" distL="0" distR="0" wp14:anchorId="462B369A" wp14:editId="0E6C7E17">
+            <wp:extent cx="3543581" cy="2705100"/>
+            <wp:effectExtent l="0" t="0" r="0" b="0"/>
+            <wp:docPr id="6" name="图片 6"/>
+            <wp:cNvGraphicFramePr>
+              <a:graphicFrameLocks xmlns:a="http://schemas.openxmlformats.org/drawingml/2006/main" noChangeAspect="1"/>
+            </wp:cNvGraphicFramePr>
+            <a:graphic xmlns:a="http://schemas.openxmlformats.org/drawingml/2006/main">
+              <a:graphicData uri="http://schemas.openxmlformats.org/drawingml/2006/picture">
+                <pic:pic xmlns:pic="http://schemas.openxmlformats.org/drawingml/2006/picture">
+                  <pic:nvPicPr>
+                    <pic:cNvPr id="1" name=""/>
+                    <pic:cNvPicPr/>
+                  </pic:nvPicPr>
+                  <pic:blipFill>
+                    <a:blip r:embed="rId10"/>
+                    <a:stretch>
+                      <a:fillRect/>
+                    </a:stretch>
+                  </pic:blipFill>
+                  <pic:spPr>
+                    <a:xfrm>
+                      <a:off x="0" y="0"/>
+                      <a:ext cx="3551511" cy="2711153"/>
+                    </a:xfrm>
+                    <a:prstGeom prst="rect">
+                      <a:avLst/>
+                    </a:prstGeom>
+                  </pic:spPr>
+                </pic:pic>
+              </a:graphicData>
+            </a:graphic>
+          </wp:inline>
+        </w:drawing>
+      </w:r>
+    </w:p>
+    <w:p>
+      <w:pPr>
+        <w:rPr>
+          <w:rFonts w:ascii="Times New Roman" w:eastAsia="微软雅黑" w:hAnsi="Times New Roman" w:cs="Times New Roman"/>
+          <w:color w:val="000000"/>
+          <w:sz w:val="24"/>
+          <w:szCs w:val="24"/>
+        </w:rPr>
+      </w:pPr>
+      <w:r>
+        <w:rPr>
+          <w:rFonts w:ascii="Times New Roman" w:eastAsia="微软雅黑" w:hAnsi="Times New Roman" w:cs="Times New Roman"/>
+          <w:color w:val="000000"/>
+          <w:sz w:val="24"/>
+          <w:szCs w:val="24"/>
+        </w:rPr>
+        <w:lastRenderedPageBreak/>
+        <w:t>(3)</w:t>
+      </w:r>
+    </w:p>
+    <w:p>
+      <w:pPr>
+        <w:rPr>
+          <w:rFonts w:ascii="Times New Roman" w:eastAsia="微软雅黑" w:hAnsi="Times New Roman" w:cs="Times New Roman"/>
+          <w:color w:val="000000"/>
+          <w:sz w:val="24"/>
+          <w:szCs w:val="24"/>
+        </w:rPr>
+      </w:pPr>
+      <w:r>
+        <w:rPr>
+          <w:rFonts w:ascii="Times New Roman" w:hAnsi="Times New Roman" w:cs="Times New Roman"/>
+          <w:noProof/>
+        </w:rPr>
+        <w:drawing>
+          <wp:inline distT="0" distB="0" distL="0" distR="0" wp14:anchorId="4B8B200A" wp14:editId="3358EEAF">
+            <wp:extent cx="3752850" cy="2990850"/>
+            <wp:effectExtent l="0" t="0" r="0" b="0"/>
+            <wp:docPr id="10" name="图片 10"/>
+            <wp:cNvGraphicFramePr>
+              <a:graphicFrameLocks xmlns:a="http://schemas.openxmlformats.org/drawingml/2006/main" noChangeAspect="1"/>
+            </wp:cNvGraphicFramePr>
+            <a:graphic xmlns:a="http://schemas.openxmlformats.org/drawingml/2006/main">
+              <a:graphicData uri="http://schemas.openxmlformats.org/drawingml/2006/picture">
+                <pic:pic xmlns:pic="http://schemas.openxmlformats.org/drawingml/2006/picture">
+                  <pic:nvPicPr>
+                    <pic:cNvPr id="1" name=""/>
+                    <pic:cNvPicPr/>
+                  </pic:nvPicPr>
+                  <pic:blipFill>
+                    <a:blip r:embed="rId11"/>
+                    <a:stretch>
+                      <a:fillRect/>
+                    </a:stretch>
+                  </pic:blipFill>
+                  <pic:spPr>
+                    <a:xfrm>
+                      <a:off x="0" y="0"/>
+                      <a:ext cx="3752850" cy="2990850"/>
+                    </a:xfrm>
+                    <a:prstGeom prst="rect">
+                      <a:avLst/>
+                    </a:prstGeom>
+                  </pic:spPr>
+                </pic:pic>
+              </a:graphicData>
+            </a:graphic>
+          </wp:inline>
+        </w:drawing>
+      </w:r>
+    </w:p>
+    <w:p>
+      <w:pPr>
+        <w:rPr>
+          <w:rFonts w:ascii="Times New Roman" w:eastAsia="微软雅黑" w:hAnsi="Times New Roman" w:cs="Times New Roman"/>
+          <w:color w:val="000000"/>
+          <w:sz w:val="24"/>
+          <w:szCs w:val="24"/>
+        </w:rPr>
+      </w:pPr>
+      <w:r>
+        <w:rPr>
+          <w:rFonts w:ascii="Times New Roman" w:hAnsi="Times New Roman" w:cs="Times New Roman"/>
+          <w:noProof/>
+        </w:rPr>
+        <w:drawing>
+          <wp:inline distT="0" distB="0" distL="0" distR="0" wp14:anchorId="48A61BE8" wp14:editId="27897344">
+            <wp:extent cx="3409950" cy="2600325"/>
+            <wp:effectExtent l="0" t="0" r="0" b="9525"/>
+            <wp:docPr id="9" name="图片 9"/>
+            <wp:cNvGraphicFramePr>
+              <a:graphicFrameLocks xmlns:a="http://schemas.openxmlformats.org/drawingml/2006/main" noChangeAspect="1"/>
+            </wp:cNvGraphicFramePr>
+            <a:graphic xmlns:a="http://schemas.openxmlformats.org/drawingml/2006/main">
+              <a:graphicData uri="http://schemas.openxmlformats.org/drawingml/2006/picture">
+                <pic:pic xmlns:pic="http://schemas.openxmlformats.org/drawingml/2006/picture">
+                  <pic:nvPicPr>
+                    <pic:cNvPr id="1" name=""/>
+                    <pic:cNvPicPr/>
+                  </pic:nvPicPr>
+                  <pic:blipFill>
+                    <a:blip r:embed="rId12"/>
+                    <a:stretch>
+                      <a:fillRect/>
+                    </a:stretch>
+                  </pic:blipFill>
+                  <pic:spPr>
+                    <a:xfrm>
+                      <a:off x="0" y="0"/>
+                      <a:ext cx="3409950" cy="2600325"/>
+                    </a:xfrm>
+                    <a:prstGeom prst="rect">
+                      <a:avLst/>
+                    </a:prstGeom>
+                  </pic:spPr>
+                </pic:pic>
+              </a:graphicData>
+            </a:graphic>
+          </wp:inline>
+        </w:drawing>
+      </w:r>
+    </w:p>
+    <w:p>
+      <w:pPr>
+        <w:rPr>
+          <w:rFonts w:ascii="Times New Roman" w:eastAsia="微软雅黑" w:hAnsi="Times New Roman" w:cs="Times New Roman"/>
+          <w:color w:val="000000"/>
+          <w:sz w:val="24"/>
+          <w:szCs w:val="24"/>
+        </w:rPr>
+      </w:pPr>
+      <w:r>
+        <w:rPr>
+          <w:rFonts w:ascii="Times New Roman" w:eastAsia="微软雅黑" w:hAnsi="Times New Roman" w:cs="Times New Roman"/>
+          <w:color w:val="000000"/>
+          <w:sz w:val="24"/>
+          <w:szCs w:val="24"/>
+        </w:rPr>
+        <w:t>(4)</w:t>
+      </w:r>
+    </w:p>
+    <w:p>
+      <w:pPr>
+        <w:rPr>
+          <w:rFonts w:ascii="Times New Roman" w:eastAsia="微软雅黑" w:hAnsi="Times New Roman" w:cs="Times New Roman"/>
+          <w:color w:val="000000"/>
+          <w:sz w:val="24"/>
+          <w:szCs w:val="24"/>
+        </w:rPr>
+      </w:pPr>
+      <w:r>
+        <w:rPr>
+          <w:rFonts w:ascii="Times New Roman" w:hAnsi="Times New Roman" w:cs="Times New Roman"/>
+          <w:noProof/>
+        </w:rPr>
+        <w:lastRenderedPageBreak/>
+        <w:drawing>
+          <wp:inline distT="0" distB="0" distL="0" distR="0" wp14:anchorId="0D3C71B5" wp14:editId="217D3B08">
+            <wp:extent cx="4991100" cy="4189470"/>
+            <wp:effectExtent l="0" t="0" r="0" b="1905"/>
+            <wp:docPr id="12" name="图片 12"/>
+            <wp:cNvGraphicFramePr>
+              <a:graphicFrameLocks xmlns:a="http://schemas.openxmlformats.org/drawingml/2006/main" noChangeAspect="1"/>
+            </wp:cNvGraphicFramePr>
+            <a:graphic xmlns:a="http://schemas.openxmlformats.org/drawingml/2006/main">
+              <a:graphicData uri="http://schemas.openxmlformats.org/drawingml/2006/picture">
+                <pic:pic xmlns:pic="http://schemas.openxmlformats.org/drawingml/2006/picture">
+                  <pic:nvPicPr>
+                    <pic:cNvPr id="1" name=""/>
+                    <pic:cNvPicPr/>
+                  </pic:nvPicPr>
+                  <pic:blipFill>
+                    <a:blip r:embed="rId13"/>
+                    <a:stretch>
+                      <a:fillRect/>
+                    </a:stretch>
+                  </pic:blipFill>
+                  <pic:spPr>
+                    <a:xfrm>
+                      <a:off x="0" y="0"/>
+                      <a:ext cx="5027210" cy="4219781"/>
+                    </a:xfrm>
+                    <a:prstGeom prst="rect">
+                      <a:avLst/>
+                    </a:prstGeom>
+                  </pic:spPr>
+                </pic:pic>
+              </a:graphicData>
+            </a:graphic>
+          </wp:inline>
+        </w:drawing>
+      </w:r>
+    </w:p>
+    <w:p>
+      <w:pPr>
+        <w:rPr>
+          <w:rFonts w:ascii="Times New Roman" w:eastAsia="微软雅黑" w:hAnsi="Times New Roman" w:cs="Times New Roman"/>
+          <w:color w:val="000000"/>
+          <w:sz w:val="24"/>
+          <w:szCs w:val="24"/>
+        </w:rPr>
+      </w:pPr>
+      <w:r>
+        <w:rPr>
+          <w:rFonts w:ascii="Times New Roman" w:hAnsi="Times New Roman" w:cs="Times New Roman"/>
+          <w:noProof/>
+        </w:rPr>
+        <w:drawing>
+          <wp:inline distT="0" distB="0" distL="0" distR="0" wp14:anchorId="448F2CD4" wp14:editId="43B7A0D9">
+            <wp:extent cx="3400425" cy="2638425"/>
+            <wp:effectExtent l="0" t="0" r="9525" b="9525"/>
+            <wp:docPr id="11" name="图片 11"/>
+            <wp:cNvGraphicFramePr>
+              <a:graphicFrameLocks xmlns:a="http://schemas.openxmlformats.org/drawingml/2006/main" noChangeAspect="1"/>
+            </wp:cNvGraphicFramePr>
+            <a:graphic xmlns:a="http://schemas.openxmlformats.org/drawingml/2006/main">
+              <a:graphicData uri="http://schemas.openxmlformats.org/drawingml/2006/picture">
+                <pic:pic xmlns:pic="http://schemas.openxmlformats.org/drawingml/2006/picture">
+                  <pic:nvPicPr>
+                    <pic:cNvPr id="1" name=""/>
+                    <pic:cNvPicPr/>
+                  </pic:nvPicPr>
+                  <pic:blipFill>
+                    <a:blip r:embed="rId14"/>
+                    <a:stretch>
+                      <a:fillRect/>
+                    </a:stretch>
+                  </pic:blipFill>
+                  <pic:spPr>
+                    <a:xfrm>
+                      <a:off x="0" y="0"/>
+                      <a:ext cx="3400425" cy="2638425"/>
+                    </a:xfrm>
+                    <a:prstGeom prst="rect">
+                      <a:avLst/>
+                    </a:prstGeom>
+                  </pic:spPr>
+                </pic:pic>
+              </a:graphicData>
+            </a:graphic>
+          </wp:inline>
+        </w:drawing>
+      </w:r>
+    </w:p>
+    <w:p>
+      <w:pPr>
+        <w:rPr>
+          <w:rFonts w:ascii="Times New Roman" w:eastAsia="微软雅黑" w:hAnsi="Times New Roman" w:cs="Times New Roman"/>
+          <w:color w:val="000000"/>
+          <w:sz w:val="24"/>
+          <w:szCs w:val="24"/>
+        </w:rPr>
+      </w:pPr>
+      <w:r>
+        <w:rPr>
+          <w:rFonts w:ascii="Times New Roman" w:eastAsia="微软雅黑" w:hAnsi="Times New Roman" w:cs="Times New Roman"/>
+          <w:color w:val="000000"/>
+          <w:sz w:val="24"/>
+          <w:szCs w:val="24"/>
+        </w:rPr>
+        <w:t>(5)</w:t>
+      </w:r>
+    </w:p>
+    <w:p>
+      <w:pPr>
+        <w:rPr>
+          <w:rFonts w:ascii="Times New Roman" w:eastAsia="微软雅黑" w:hAnsi="Times New Roman" w:cs="Times New Roman"/>
+          <w:color w:val="000000"/>
+          <w:sz w:val="24"/>
+          <w:szCs w:val="24"/>
+        </w:rPr>
+      </w:pPr>
+      <w:r>
+        <w:rPr>
+          <w:rFonts w:ascii="Times New Roman" w:hAnsi="Times New Roman" w:cs="Times New Roman"/>
+          <w:noProof/>
+        </w:rPr>
+        <w:lastRenderedPageBreak/>
+        <w:drawing>
+          <wp:inline distT="0" distB="0" distL="0" distR="0" wp14:anchorId="538E56C4" wp14:editId="4FF2A64F">
+            <wp:extent cx="4924425" cy="4200525"/>
+            <wp:effectExtent l="0" t="0" r="9525" b="9525"/>
+            <wp:docPr id="14" name="图片 14"/>
+            <wp:cNvGraphicFramePr>
+              <a:graphicFrameLocks xmlns:a="http://schemas.openxmlformats.org/drawingml/2006/main" noChangeAspect="1"/>
+            </wp:cNvGraphicFramePr>
+            <a:graphic xmlns:a="http://schemas.openxmlformats.org/drawingml/2006/main">
+              <a:graphicData uri="http://schemas.openxmlformats.org/drawingml/2006/picture">
+                <pic:pic xmlns:pic="http://schemas.openxmlformats.org/drawingml/2006/picture">
+                  <pic:nvPicPr>
+                    <pic:cNvPr id="1" name=""/>
+                    <pic:cNvPicPr/>
+                  </pic:nvPicPr>
+                  <pic:blipFill>
+                    <a:blip r:embed="rId15"/>
+                    <a:stretch>
+                      <a:fillRect/>
+                    </a:stretch>
+                  </pic:blipFill>
+                  <pic:spPr>
+                    <a:xfrm>
+                      <a:off x="0" y="0"/>
+                      <a:ext cx="4924425" cy="4200525"/>
+                    </a:xfrm>
+                    <a:prstGeom prst="rect">
+                      <a:avLst/>
+                    </a:prstGeom>
+                  </pic:spPr>
+                </pic:pic>
+              </a:graphicData>
+            </a:graphic>
+          </wp:inline>
+        </w:drawing>
+      </w:r>
+    </w:p>
+    <w:p>
+      <w:pPr>
+        <w:rPr>
+          <w:rFonts w:ascii="Times New Roman" w:eastAsia="微软雅黑" w:hAnsi="Times New Roman" w:cs="Times New Roman"/>
+          <w:color w:val="000000"/>
+          <w:sz w:val="24"/>
+          <w:szCs w:val="24"/>
+        </w:rPr>
+      </w:pPr>
+      <w:r>
+        <w:rPr>
+          <w:rFonts w:ascii="Times New Roman" w:hAnsi="Times New Roman" w:cs="Times New Roman"/>
+          <w:noProof/>
+        </w:rPr>
+        <w:drawing>
+          <wp:inline distT="0" distB="0" distL="0" distR="0" wp14:anchorId="7C2622FC" wp14:editId="5E1910EF">
+            <wp:extent cx="3352800" cy="2524125"/>
+            <wp:effectExtent l="0" t="0" r="0" b="9525"/>
+            <wp:docPr id="13" name="图片 13"/>
+            <wp:cNvGraphicFramePr>
+              <a:graphicFrameLocks xmlns:a="http://schemas.openxmlformats.org/drawingml/2006/main" noChangeAspect="1"/>
+            </wp:cNvGraphicFramePr>
+            <a:graphic xmlns:a="http://schemas.openxmlformats.org/drawingml/2006/main">
+              <a:graphicData uri="http://schemas.openxmlformats.org/drawingml/2006/picture">
+                <pic:pic xmlns:pic="http://schemas.openxmlformats.org/drawingml/2006/picture">
+                  <pic:nvPicPr>
+                    <pic:cNvPr id="1" name=""/>
+                    <pic:cNvPicPr/>
+                  </pic:nvPicPr>
+                  <pic:blipFill>
+                    <a:blip r:embed="rId16"/>
+                    <a:stretch>
+                      <a:fillRect/>
+                    </a:stretch>
+                  </pic:blipFill>
+                  <pic:spPr>
+                    <a:xfrm>
+                      <a:off x="0" y="0"/>
+                      <a:ext cx="3352800" cy="2524125"/>
+                    </a:xfrm>
+                    <a:prstGeom prst="rect">
+                      <a:avLst/>
+                    </a:prstGeom>
+                  </pic:spPr>
+                </pic:pic>
+              </a:graphicData>
+            </a:graphic>
+          </wp:inline>
+        </w:drawing>
+      </w:r>
+    </w:p>
+    <w:p>
+      <w:pPr>
+        <w:rPr>
+          <w:rFonts w:ascii="Times New Roman" w:hAnsi="Times New Roman" w:cs="Times New Roman"/>
+          <w:noProof/>
+        </w:rPr>
+      </w:pPr>
+      <w:r>
+        <w:rPr>
+          <w:rFonts w:ascii="Times New Roman" w:eastAsia="微软雅黑" w:hAnsi="Times New Roman" w:cs="Times New Roman"/>
+          <w:color w:val="000000"/>
+          <w:sz w:val="24"/>
+          <w:szCs w:val="24"/>
+        </w:rPr>
+        <w:t>(6)</w:t>
+      </w:r>
+      <w:r>
+        <w:rPr>
+          <w:rFonts w:ascii="Times New Roman" w:hAnsi="Times New Roman" w:cs="Times New Roman"/>
+          <w:noProof/>
+        </w:rPr>
+        <w:t xml:space="preserve"> </w:t>
+      </w:r>
+    </w:p>
+    <w:p>
+      <w:pPr>
+        <w:rPr>
+          <w:rFonts w:ascii="Times New Roman" w:hAnsi="Times New Roman" w:cs="Times New Roman"/>
+          <w:noProof/>
+        </w:rPr>
+      </w:pPr>
+      <w:r>
+        <w:rPr>
+          <w:rFonts w:ascii="Times New Roman" w:hAnsi="Times New Roman" w:cs="Times New Roman"/>
+          <w:noProof/>
+        </w:rPr>
+        <w:lastRenderedPageBreak/>
+        <w:drawing>
+          <wp:inline distT="0" distB="0" distL="0" distR="0" wp14:anchorId="1B9F86AE" wp14:editId="51FE7463">
+            <wp:extent cx="4914900" cy="4219575"/>
+            <wp:effectExtent l="0" t="0" r="0" b="9525"/>
+            <wp:docPr id="16" name="图片 16"/>
+            <wp:cNvGraphicFramePr>
+              <a:graphicFrameLocks xmlns:a="http://schemas.openxmlformats.org/drawingml/2006/main" noChangeAspect="1"/>
+            </wp:cNvGraphicFramePr>
+            <a:graphic xmlns:a="http://schemas.openxmlformats.org/drawingml/2006/main">
+              <a:graphicData uri="http://schemas.openxmlformats.org/drawingml/2006/picture">
+                <pic:pic xmlns:pic="http://schemas.openxmlformats.org/drawingml/2006/picture">
+                  <pic:nvPicPr>
+                    <pic:cNvPr id="1" name=""/>
+                    <pic:cNvPicPr/>
+                  </pic:nvPicPr>
+                  <pic:blipFill>
+                    <a:blip r:embed="rId17"/>
+                    <a:stretch>
+                      <a:fillRect/>
+                    </a:stretch>
+                  </pic:blipFill>
+                  <pic:spPr>
+                    <a:xfrm>
+                      <a:off x="0" y="0"/>
+                      <a:ext cx="4914900" cy="4219575"/>
+                    </a:xfrm>
+                    <a:prstGeom prst="rect">
+                      <a:avLst/>
+                    </a:prstGeom>
+                  </pic:spPr>
+                </pic:pic>
+              </a:graphicData>
+            </a:graphic>
+          </wp:inline>
+        </w:drawing>
+      </w:r>
+    </w:p>
+    <w:p>
+      <w:pPr>
+        <w:rPr>
+          <w:rFonts w:ascii="Times New Roman" w:eastAsia="微软雅黑" w:hAnsi="Times New Roman" w:cs="Times New Roman"/>
+          <w:color w:val="000000"/>
+          <w:sz w:val="24"/>
+          <w:szCs w:val="24"/>
+        </w:rPr>
+      </w:pPr>
+      <w:r>
+        <w:rPr>
+          <w:rFonts w:ascii="Times New Roman" w:hAnsi="Times New Roman" w:cs="Times New Roman"/>
+          <w:noProof/>
+        </w:rPr>
+        <w:drawing>
+          <wp:inline distT="0" distB="0" distL="0" distR="0" wp14:anchorId="0F4CB5DA" wp14:editId="0CE9175C">
+            <wp:extent cx="3419475" cy="2533650"/>
+            <wp:effectExtent l="0" t="0" r="9525" b="0"/>
+            <wp:docPr id="15" name="图片 15"/>
+            <wp:cNvGraphicFramePr>
+              <a:graphicFrameLocks xmlns:a="http://schemas.openxmlformats.org/drawingml/2006/main" noChangeAspect="1"/>
+            </wp:cNvGraphicFramePr>
+            <a:graphic xmlns:a="http://schemas.openxmlformats.org/drawingml/2006/main">
+              <a:graphicData uri="http://schemas.openxmlformats.org/drawingml/2006/picture">
+                <pic:pic xmlns:pic="http://schemas.openxmlformats.org/drawingml/2006/picture">
+                  <pic:nvPicPr>
+                    <pic:cNvPr id="1" name=""/>
+                    <pic:cNvPicPr/>
+                  </pic:nvPicPr>
+                  <pic:blipFill>
+                    <a:blip r:embed="rId18"/>
+                    <a:stretch>
+                      <a:fillRect/>
+                    </a:stretch>
+                  </pic:blipFill>
+                  <pic:spPr>
+                    <a:xfrm>
+                      <a:off x="0" y="0"/>
+                      <a:ext cx="3419475" cy="2533650"/>
+                    </a:xfrm>
+                    <a:prstGeom prst="rect">
+                      <a:avLst/>
+                    </a:prstGeom>
+                  </pic:spPr>
+                </pic:pic>
+              </a:graphicData>
+            </a:graphic>
+          </wp:inline>
+        </w:drawing>
+      </w:r>
+    </w:p>
+    <w:p>
+      <w:pPr>
+        <w:rPr>
+          <w:rFonts w:ascii="Times New Roman" w:eastAsia="微软雅黑" w:hAnsi="Times New Roman" w:cs="Times New Roman"/>
+          <w:color w:val="000000"/>
+          <w:sz w:val="24"/>
+          <w:szCs w:val="24"/>
+        </w:rPr>
+      </w:pPr>
+      <w:r>
+        <w:rPr>
+          <w:rFonts w:ascii="Times New Roman" w:eastAsia="微软雅黑" w:hAnsi="Times New Roman" w:cs="Times New Roman"/>
+          <w:color w:val="000000"/>
+          <w:sz w:val="24"/>
+          <w:szCs w:val="24"/>
+        </w:rPr>
+        <w:t>(7)</w:t>
+      </w:r>
+    </w:p>
+    <w:p>
+      <w:pPr>
+        <w:rPr>
+          <w:rFonts w:ascii="Times New Roman" w:eastAsia="微软雅黑" w:hAnsi="Times New Roman" w:cs="Times New Roman"/>
+          <w:color w:val="000000"/>
+          <w:sz w:val="24"/>
+          <w:szCs w:val="24"/>
+        </w:rPr>
+      </w:pPr>
+      <w:r>
+        <w:rPr>
+          <w:rFonts w:ascii="Times New Roman" w:hAnsi="Times New Roman" w:cs="Times New Roman"/>
+          <w:noProof/>
+        </w:rPr>
+        <w:lastRenderedPageBreak/>
+        <w:drawing>
+          <wp:inline distT="0" distB="0" distL="0" distR="0" wp14:anchorId="02399E77" wp14:editId="7780F7EB">
+            <wp:extent cx="4867275" cy="4200525"/>
+            <wp:effectExtent l="0" t="0" r="9525" b="9525"/>
+            <wp:docPr id="18" name="图片 18"/>
+            <wp:cNvGraphicFramePr>
+              <a:graphicFrameLocks xmlns:a="http://schemas.openxmlformats.org/drawingml/2006/main" noChangeAspect="1"/>
+            </wp:cNvGraphicFramePr>
+            <a:graphic xmlns:a="http://schemas.openxmlformats.org/drawingml/2006/main">
+              <a:graphicData uri="http://schemas.openxmlformats.org/drawingml/2006/picture">
+                <pic:pic xmlns:pic="http://schemas.openxmlformats.org/drawingml/2006/picture">
+                  <pic:nvPicPr>
+                    <pic:cNvPr id="1" name=""/>
+                    <pic:cNvPicPr/>
+                  </pic:nvPicPr>
+                  <pic:blipFill>
+                    <a:blip r:embed="rId19"/>
+                    <a:stretch>
+                      <a:fillRect/>
+                    </a:stretch>
+                  </pic:blipFill>
+                  <pic:spPr>
+                    <a:xfrm>
+                      <a:off x="0" y="0"/>
+                      <a:ext cx="4867275" cy="4200525"/>
+                    </a:xfrm>
+                    <a:prstGeom prst="rect">
+                      <a:avLst/>
+                    </a:prstGeom>
+                  </pic:spPr>
+                </pic:pic>
+              </a:graphicData>
+            </a:graphic>
+          </wp:inline>
+        </w:drawing>
+      </w:r>
+    </w:p>
+    <w:p>
+      <w:pPr>
+        <w:rPr>
+          <w:rFonts w:ascii="Times New Roman" w:eastAsia="微软雅黑" w:hAnsi="Times New Roman" w:cs="Times New Roman"/>
+          <w:color w:val="000000"/>
+          <w:sz w:val="24"/>
+          <w:szCs w:val="24"/>
+        </w:rPr>
+      </w:pPr>
+      <w:r>
+        <w:rPr>
+          <w:rFonts w:ascii="Times New Roman" w:hAnsi="Times New Roman" w:cs="Times New Roman"/>
+          <w:noProof/>
+        </w:rPr>
+        <w:drawing>
+          <wp:inline distT="0" distB="0" distL="0" distR="0" wp14:anchorId="17DFF668" wp14:editId="05FCB978">
+            <wp:extent cx="3409950" cy="2600325"/>
+            <wp:effectExtent l="0" t="0" r="0" b="9525"/>
+            <wp:docPr id="17" name="图片 17"/>
+            <wp:cNvGraphicFramePr>
+              <a:graphicFrameLocks xmlns:a="http://schemas.openxmlformats.org/drawingml/2006/main" noChangeAspect="1"/>
+            </wp:cNvGraphicFramePr>
+            <a:graphic xmlns:a="http://schemas.openxmlformats.org/drawingml/2006/main">
+              <a:graphicData uri="http://schemas.openxmlformats.org/drawingml/2006/picture">
+                <pic:pic xmlns:pic="http://schemas.openxmlformats.org/drawingml/2006/picture">
+                  <pic:nvPicPr>
+                    <pic:cNvPr id="1" name=""/>
+                    <pic:cNvPicPr/>
+                  </pic:nvPicPr>
+                  <pic:blipFill>
+                    <a:blip r:embed="rId20"/>
+                    <a:stretch>
+                      <a:fillRect/>
+                    </a:stretch>
+                  </pic:blipFill>
+                  <pic:spPr>
+                    <a:xfrm>
+                      <a:off x="0" y="0"/>
+                      <a:ext cx="3409950" cy="2600325"/>
+                    </a:xfrm>
+                    <a:prstGeom prst="rect">
+                      <a:avLst/>
+                    </a:prstGeom>
+                  </pic:spPr>
+                </pic:pic>
+              </a:graphicData>
+            </a:graphic>
+          </wp:inline>
+        </w:drawing>
+      </w:r>
+    </w:p>
+    <w:p>
+      <w:pPr>
+        <w:pStyle w:val="HTML"/>
+        <w:shd w:val="clear" w:color="auto" w:fill="FFFFFF"/>
+        <w:rPr>
+          <w:rFonts w:ascii="Times New Roman" w:hAnsi="Times New Roman" w:cs="Times New Roman"/>
+          <w:noProof/>
+        </w:rPr>
+      </w:pPr>
+      <w:r>
+        <w:rPr>
+          <w:rFonts w:ascii="Times New Roman" w:eastAsia="微软雅黑" w:hAnsi="Times New Roman" w:cs="Times New Roman"/>
+          <w:color w:val="000000"/>
+        </w:rPr>
+        <w:t>(8)</w:t>
+      </w:r>
+      <w:r>
+        <w:rPr>
+          <w:rFonts w:ascii="Times New Roman" w:eastAsia="微软雅黑" w:hAnsi="Times New Roman" w:cs="Times New Roman"/>
+          <w:color w:val="000000"/>
+        </w:rPr>
+        <w:t xml:space="preserve"> increase the lr from 0.01 to 0.1</w:t>
+      </w:r>
+      <w:r>
+        <w:rPr>
+          <w:rFonts w:ascii="Times New Roman" w:hAnsi="Times New Roman" w:cs="Times New Roman"/>
+          <w:noProof/>
+        </w:rPr>
+        <w:t xml:space="preserve"> </w:t>
+      </w:r>
+    </w:p>
+    <w:p>
+      <w:pPr>
+        <w:rPr>
+          <w:rFonts w:ascii="Times New Roman" w:hAnsi="Times New Roman" w:cs="Times New Roman"/>
+          <w:noProof/>
+        </w:rPr>
+      </w:pPr>
+      <w:r>
+        <w:rPr>
+          <w:rFonts w:ascii="Times New Roman" w:hAnsi="Times New Roman" w:cs="Times New Roman"/>
+          <w:noProof/>
+        </w:rPr>
+        <w:t>python kuzu_main.py --net conv --lr 0.1</w:t>
+      </w:r>
+    </w:p>
+    <w:p>
+      <w:pPr>
+        <w:rPr>
+          <w:rFonts w:ascii="Times New Roman" w:eastAsia="微软雅黑" w:hAnsi="Times New Roman" w:cs="Times New Roman"/>
+          <w:color w:val="000000"/>
+          <w:sz w:val="24"/>
+          <w:szCs w:val="24"/>
+        </w:rPr>
+      </w:pPr>
+      <w:r>
+        <w:rPr>
+          <w:rFonts w:ascii="Times New Roman" w:hAnsi="Times New Roman" w:cs="Times New Roman"/>
+          <w:noProof/>
+        </w:rPr>
+        <w:lastRenderedPageBreak/>
+        <w:drawing>
+          <wp:inline distT="0" distB="0" distL="0" distR="0" wp14:anchorId="4CDC463F" wp14:editId="397FC803">
+            <wp:extent cx="4857750" cy="4210050"/>
+            <wp:effectExtent l="0" t="0" r="0" b="0"/>
+            <wp:docPr id="20" name="图片 20"/>
+            <wp:cNvGraphicFramePr>
+              <a:graphicFrameLocks xmlns:a="http://schemas.openxmlformats.org/drawingml/2006/main" noChangeAspect="1"/>
+            </wp:cNvGraphicFramePr>
+            <a:graphic xmlns:a="http://schemas.openxmlformats.org/drawingml/2006/main">
+              <a:graphicData uri="http://schemas.openxmlformats.org/drawingml/2006/picture">
+                <pic:pic xmlns:pic="http://schemas.openxmlformats.org/drawingml/2006/picture">
+                  <pic:nvPicPr>
+                    <pic:cNvPr id="1" name=""/>
+                    <pic:cNvPicPr/>
+                  </pic:nvPicPr>
+                  <pic:blipFill>
+                    <a:blip r:embed="rId21"/>
+                    <a:stretch>
+                      <a:fillRect/>
+                    </a:stretch>
+                  </pic:blipFill>
+                  <pic:spPr>
+                    <a:xfrm>
+                      <a:off x="0" y="0"/>
+                      <a:ext cx="4857750" cy="4210050"/>
+                    </a:xfrm>
+                    <a:prstGeom prst="rect">
+                      <a:avLst/>
+                    </a:prstGeom>
+                  </pic:spPr>
+                </pic:pic>
+              </a:graphicData>
+            </a:graphic>
+          </wp:inline>
+        </w:drawing>
+      </w:r>
+    </w:p>
+    <w:p>
+      <w:pPr>
+        <w:rPr>
+          <w:rFonts w:ascii="Times New Roman" w:eastAsia="微软雅黑" w:hAnsi="Times New Roman" w:cs="Times New Roman"/>
+          <w:color w:val="000000"/>
+          <w:sz w:val="24"/>
+          <w:szCs w:val="24"/>
+        </w:rPr>
+      </w:pPr>
+      <w:r>
+        <w:rPr>
+          <w:rFonts w:ascii="Times New Roman" w:hAnsi="Times New Roman" w:cs="Times New Roman"/>
+          <w:noProof/>
+        </w:rPr>
+        <w:drawing>
+          <wp:inline distT="0" distB="0" distL="0" distR="0" wp14:anchorId="07407D16" wp14:editId="500B73DB">
+            <wp:extent cx="3419475" cy="2609850"/>
+            <wp:effectExtent l="0" t="0" r="9525" b="0"/>
+            <wp:docPr id="19" name="图片 19"/>
+            <wp:cNvGraphicFramePr>
+              <a:graphicFrameLocks xmlns:a="http://schemas.openxmlformats.org/drawingml/2006/main" noChangeAspect="1"/>
+            </wp:cNvGraphicFramePr>
+            <a:graphic xmlns:a="http://schemas.openxmlformats.org/drawingml/2006/main">
+              <a:graphicData uri="http://schemas.openxmlformats.org/drawingml/2006/picture">
+                <pic:pic xmlns:pic="http://schemas.openxmlformats.org/drawingml/2006/picture">
+                  <pic:nvPicPr>
+                    <pic:cNvPr id="1" name=""/>
+                    <pic:cNvPicPr/>
+                  </pic:nvPicPr>
+                  <pic:blipFill>
+                    <a:blip r:embed="rId22"/>
+                    <a:stretch>
+                      <a:fillRect/>
+                    </a:stretch>
+                  </pic:blipFill>
+                  <pic:spPr>
+                    <a:xfrm>
+                      <a:off x="0" y="0"/>
+                      <a:ext cx="3419475" cy="2609850"/>
+                    </a:xfrm>
+                    <a:prstGeom prst="rect">
+                      <a:avLst/>
+                    </a:prstGeom>
+                  </pic:spPr>
+                </pic:pic>
+              </a:graphicData>
+            </a:graphic>
+          </wp:inline>
+        </w:drawing>
+      </w:r>
+    </w:p>
+    <w:p>
+      <w:pPr>
+        <w:rPr>
+          <w:rFonts w:ascii="Times New Roman" w:eastAsia="微软雅黑" w:hAnsi="Times New Roman" w:cs="Times New Roman"/>
+          <w:color w:val="000000"/>
+          <w:sz w:val="24"/>
+          <w:szCs w:val="24"/>
+        </w:rPr>
+      </w:pPr>
+      <w:r>
+        <w:rPr>
+          <w:rFonts w:ascii="Times New Roman" w:eastAsia="微软雅黑" w:hAnsi="Times New Roman" w:cs="Times New Roman"/>
+          <w:color w:val="000000"/>
+          <w:sz w:val="24"/>
+          <w:szCs w:val="24"/>
+        </w:rPr>
+        <w:t>(9)increase the mom from 0.5 to 0.</w:t>
+      </w:r>
+      <w:r>
+        <w:rPr>
+          <w:rFonts w:ascii="Times New Roman" w:eastAsia="微软雅黑" w:hAnsi="Times New Roman" w:cs="Times New Roman"/>
+          <w:color w:val="000000"/>
+          <w:sz w:val="24"/>
+          <w:szCs w:val="24"/>
+        </w:rPr>
+        <w:t>6</w:t>
+      </w:r>
+    </w:p>
+    <w:p>
+      <w:pPr>
+        <w:rPr>
+          <w:rFonts w:ascii="Times New Roman" w:eastAsia="微软雅黑" w:hAnsi="Times New Roman" w:cs="Times New Roman"/>
+          <w:color w:val="000000"/>
+          <w:sz w:val="24"/>
+          <w:szCs w:val="24"/>
+        </w:rPr>
+      </w:pPr>
+      <w:r>
+        <w:rPr>
+          <w:rFonts w:ascii="Times New Roman" w:eastAsia="微软雅黑" w:hAnsi="Times New Roman" w:cs="Times New Roman"/>
+          <w:color w:val="000000"/>
+          <w:sz w:val="24"/>
+          <w:szCs w:val="24"/>
+        </w:rPr>
+        <w:t>python kuzu_main.py --net conv --lr 0.1 --mom 0.6</w:t>
+      </w:r>
+    </w:p>
+    <w:p>
+      <w:pPr>
+        <w:pStyle w:val="HTML"/>
+        <w:shd w:val="clear" w:color="auto" w:fill="FFFFFF"/>
+        <w:rPr>
+          <w:rFonts w:ascii="Times New Roman" w:hAnsi="Times New Roman" w:cs="Times New Roman"/>
+          <w:color w:val="000000"/>
+          <w:sz w:val="23"/>
+          <w:szCs w:val="23"/>
+        </w:rPr>
+      </w:pPr>
+      <w:r>
+        <w:rPr>
+          <w:rFonts w:ascii="Times New Roman" w:hAnsi="Times New Roman" w:cs="Times New Roman"/>
+          <w:noProof/>
+        </w:rPr>
+        <w:lastRenderedPageBreak/>
+        <w:drawing>
+          <wp:inline distT="0" distB="0" distL="0" distR="0" wp14:anchorId="5B934A5A" wp14:editId="3C983324">
+            <wp:extent cx="3476625" cy="2533650"/>
+            <wp:effectExtent l="0" t="0" r="9525" b="0"/>
+            <wp:docPr id="21" name="图片 21"/>
+            <wp:cNvGraphicFramePr>
+              <a:graphicFrameLocks xmlns:a="http://schemas.openxmlformats.org/drawingml/2006/main" noChangeAspect="1"/>
+            </wp:cNvGraphicFramePr>
+            <a:graphic xmlns:a="http://schemas.openxmlformats.org/drawingml/2006/main">
+              <a:graphicData uri="http://schemas.openxmlformats.org/drawingml/2006/picture">
+                <pic:pic xmlns:pic="http://schemas.openxmlformats.org/drawingml/2006/picture">
+                  <pic:nvPicPr>
+                    <pic:cNvPr id="1" name=""/>
+                    <pic:cNvPicPr/>
+                  </pic:nvPicPr>
+                  <pic:blipFill>
+                    <a:blip r:embed="rId23"/>
+                    <a:stretch>
+                      <a:fillRect/>
+                    </a:stretch>
+                  </pic:blipFill>
+                  <pic:spPr>
+                    <a:xfrm>
+                      <a:off x="0" y="0"/>
+                      <a:ext cx="3476625" cy="2533650"/>
+                    </a:xfrm>
+                    <a:prstGeom prst="rect">
+                      <a:avLst/>
+                    </a:prstGeom>
+                  </pic:spPr>
+                </pic:pic>
+              </a:graphicData>
+            </a:graphic>
+          </wp:inline>
+        </w:drawing>
+      </w:r>
+    </w:p>
+    <w:p>
+      <w:pPr>
+        <w:rPr>
+          <w:rFonts w:ascii="Times New Roman" w:eastAsia="微软雅黑" w:hAnsi="Times New Roman" w:cs="Times New Roman"/>
+          <w:color w:val="000000"/>
+          <w:sz w:val="24"/>
+          <w:szCs w:val="24"/>
+        </w:rPr>
+      </w:pPr>
+      <w:r>
+        <w:rPr>
+          <w:rFonts w:ascii="Times New Roman" w:eastAsia="微软雅黑" w:hAnsi="Times New Roman" w:cs="Times New Roman"/>
+          <w:color w:val="000000"/>
+          <w:sz w:val="24"/>
+          <w:szCs w:val="24"/>
+        </w:rPr>
+        <w:t>(10) increase the mom to 0.7</w:t>
+      </w:r>
+    </w:p>
+    <w:p>
+      <w:pPr>
+        <w:rPr>
+          <w:rFonts w:ascii="Times New Roman" w:eastAsia="微软雅黑" w:hAnsi="Times New Roman" w:cs="Times New Roman"/>
+          <w:color w:val="000000"/>
+          <w:sz w:val="24"/>
+          <w:szCs w:val="24"/>
+        </w:rPr>
+      </w:pPr>
+      <w:r>
+        <w:rPr>
+          <w:rFonts w:ascii="Times New Roman" w:eastAsia="微软雅黑" w:hAnsi="Times New Roman" w:cs="Times New Roman"/>
+          <w:color w:val="000000"/>
+          <w:sz w:val="24"/>
+          <w:szCs w:val="24"/>
+        </w:rPr>
+        <w:t>python kuzu_main.py --net conv --lr 0.1 --mom 0.7</w:t>
+      </w:r>
+    </w:p>
+    <w:p>
+      <w:pPr>
+        <w:rPr>
+          <w:rFonts w:ascii="Times New Roman" w:eastAsia="微软雅黑" w:hAnsi="Times New Roman" w:cs="Times New Roman"/>
+          <w:color w:val="000000"/>
+          <w:sz w:val="24"/>
+          <w:szCs w:val="24"/>
+        </w:rPr>
+      </w:pPr>
+      <w:r>
+        <w:rPr>
+          <w:rFonts w:ascii="Times New Roman" w:hAnsi="Times New Roman" w:cs="Times New Roman"/>
+          <w:noProof/>
+        </w:rPr>
+        <w:drawing>
+          <wp:inline distT="0" distB="0" distL="0" distR="0" wp14:anchorId="67B29731" wp14:editId="495F278A">
+            <wp:extent cx="3409950" cy="2638425"/>
+            <wp:effectExtent l="0" t="0" r="0" b="9525"/>
+            <wp:docPr id="22" name="图片 22"/>
+            <wp:cNvGraphicFramePr>
+              <a:graphicFrameLocks xmlns:a="http://schemas.openxmlformats.org/drawingml/2006/main" noChangeAspect="1"/>
+            </wp:cNvGraphicFramePr>
+            <a:graphic xmlns:a="http://schemas.openxmlformats.org/drawingml/2006/main">
+              <a:graphicData uri="http://schemas.openxmlformats.org/drawingml/2006/picture">
+                <pic:pic xmlns:pic="http://schemas.openxmlformats.org/drawingml/2006/picture">
+                  <pic:nvPicPr>
+                    <pic:cNvPr id="1" name=""/>
+                    <pic:cNvPicPr/>
+                  </pic:nvPicPr>
+                  <pic:blipFill>
+                    <a:blip r:embed="rId24"/>
+                    <a:stretch>
+                      <a:fillRect/>
+                    </a:stretch>
+                  </pic:blipFill>
+                  <pic:spPr>
+                    <a:xfrm>
+                      <a:off x="0" y="0"/>
+                      <a:ext cx="3409950" cy="2638425"/>
+                    </a:xfrm>
+                    <a:prstGeom prst="rect">
+                      <a:avLst/>
+                    </a:prstGeom>
+                  </pic:spPr>
+                </pic:pic>
+              </a:graphicData>
+            </a:graphic>
+          </wp:inline>
+        </w:drawing>
+      </w:r>
+    </w:p>
+    <w:p>
+      <w:pPr>
+        <w:rPr>
+          <w:rFonts w:ascii="Times New Roman" w:eastAsia="微软雅黑" w:hAnsi="Times New Roman" w:cs="Times New Roman"/>
+          <w:color w:val="000000"/>
+          <w:sz w:val="24"/>
+          <w:szCs w:val="24"/>
+        </w:rPr>
+      </w:pPr>
+      <w:r>
+        <w:rPr>
+          <w:rFonts w:ascii="Times New Roman" w:eastAsia="微软雅黑" w:hAnsi="Times New Roman" w:cs="Times New Roman"/>
+          <w:color w:val="000000"/>
+          <w:sz w:val="24"/>
+          <w:szCs w:val="24"/>
+        </w:rPr>
+        <w:t>(11)increase the mom to 0.</w:t>
+      </w:r>
+      <w:r>
+        <w:rPr>
+          <w:rFonts w:ascii="Times New Roman" w:eastAsia="微软雅黑" w:hAnsi="Times New Roman" w:cs="Times New Roman"/>
+          <w:color w:val="000000"/>
+          <w:sz w:val="24"/>
+          <w:szCs w:val="24"/>
+        </w:rPr>
+        <w:t>8</w:t>
+      </w:r>
+    </w:p>
+    <w:p>
+      <w:pPr>
+        <w:rPr>
+          <w:rFonts w:ascii="Times New Roman" w:eastAsia="微软雅黑" w:hAnsi="Times New Roman" w:cs="Times New Roman"/>
+          <w:color w:val="000000"/>
+          <w:sz w:val="24"/>
+          <w:szCs w:val="24"/>
+        </w:rPr>
+      </w:pPr>
+      <w:r>
+        <w:rPr>
+          <w:rFonts w:ascii="Times New Roman" w:eastAsia="微软雅黑" w:hAnsi="Times New Roman" w:cs="Times New Roman"/>
+          <w:color w:val="000000"/>
+          <w:sz w:val="24"/>
+          <w:szCs w:val="24"/>
+        </w:rPr>
+        <w:t>python kuzu_main.py --net conv --lr 0.1 --mom 0.</w:t>
+      </w:r>
+      <w:r>
+        <w:rPr>
+          <w:rFonts w:ascii="Times New Roman" w:eastAsia="微软雅黑" w:hAnsi="Times New Roman" w:cs="Times New Roman"/>
+          <w:color w:val="000000"/>
+          <w:sz w:val="24"/>
+          <w:szCs w:val="24"/>
+        </w:rPr>
+        <w:t>8</w:t>
+      </w:r>
+    </w:p>
+    <w:p>
+      <w:pPr>
+        <w:rPr>
+          <w:rFonts w:ascii="Times New Roman" w:eastAsia="微软雅黑" w:hAnsi="Times New Roman" w:cs="Times New Roman"/>
+          <w:color w:val="000000"/>
+          <w:sz w:val="24"/>
+          <w:szCs w:val="24"/>
+        </w:rPr>
+      </w:pPr>
+      <w:r>
+        <w:rPr>
+          <w:rFonts w:ascii="Times New Roman" w:hAnsi="Times New Roman" w:cs="Times New Roman"/>
+          <w:noProof/>
+        </w:rPr>
+        <w:drawing>
+          <wp:inline distT="0" distB="0" distL="0" distR="0" wp14:anchorId="13DD4319" wp14:editId="2A63C045">
+            <wp:extent cx="3448050" cy="2619375"/>
+            <wp:effectExtent l="0" t="0" r="0" b="9525"/>
+            <wp:docPr id="23" name="图片 23"/>
+            <wp:cNvGraphicFramePr>
+              <a:graphicFrameLocks xmlns:a="http://schemas.openxmlformats.org/drawingml/2006/main" noChangeAspect="1"/>
+            </wp:cNvGraphicFramePr>
+            <a:graphic xmlns:a="http://schemas.openxmlformats.org/drawingml/2006/main">
+              <a:graphicData uri="http://schemas.openxmlformats.org/drawingml/2006/picture">
+                <pic:pic xmlns:pic="http://schemas.openxmlformats.org/drawingml/2006/picture">
+                  <pic:nvPicPr>
+                    <pic:cNvPr id="1" name=""/>
+                    <pic:cNvPicPr/>
+                  </pic:nvPicPr>
+                  <pic:blipFill>
+                    <a:blip r:embed="rId25"/>
+                    <a:stretch>
+                      <a:fillRect/>
+                    </a:stretch>
+                  </pic:blipFill>
+                  <pic:spPr>
+                    <a:xfrm>
+                      <a:off x="0" y="0"/>
+                      <a:ext cx="3448050" cy="2619375"/>
+                    </a:xfrm>
+                    <a:prstGeom prst="rect">
+                      <a:avLst/>
+                    </a:prstGeom>
+                  </pic:spPr>
+                </pic:pic>
+              </a:graphicData>
+            </a:graphic>
+          </wp:inline>
+        </w:drawing>
+      </w:r>
+    </w:p>
+    <w:p>
+      <w:pPr>
+        <w:rPr>
+          <w:rFonts w:ascii="Times New Roman" w:eastAsia="微软雅黑" w:hAnsi="Times New Roman" w:cs="Times New Roman"/>
+          <w:color w:val="000000"/>
+          <w:sz w:val="24"/>
+          <w:szCs w:val="24"/>
+        </w:rPr>
+      </w:pPr>
+      <w:r>
+        <w:rPr>
+          <w:rFonts w:ascii="Times New Roman" w:eastAsia="微软雅黑" w:hAnsi="Times New Roman" w:cs="Times New Roman"/>
+          <w:color w:val="000000"/>
+          <w:sz w:val="24"/>
+          <w:szCs w:val="24"/>
+        </w:rPr>
+        <w:lastRenderedPageBreak/>
+        <w:t>(1</w:t>
+      </w:r>
+      <w:r>
+        <w:rPr>
+          <w:rFonts w:ascii="Times New Roman" w:eastAsia="微软雅黑" w:hAnsi="Times New Roman" w:cs="Times New Roman"/>
+          <w:color w:val="000000"/>
+          <w:sz w:val="24"/>
+          <w:szCs w:val="24"/>
+        </w:rPr>
+        <w:t>2</w:t>
+      </w:r>
+      <w:r>
+        <w:rPr>
+          <w:rFonts w:ascii="Times New Roman" w:eastAsia="微软雅黑" w:hAnsi="Times New Roman" w:cs="Times New Roman"/>
+          <w:color w:val="000000"/>
+          <w:sz w:val="24"/>
+          <w:szCs w:val="24"/>
+        </w:rPr>
+        <w:t>) increase the mom to 0.9</w:t>
+      </w:r>
+    </w:p>
+    <w:p>
+      <w:pPr>
+        <w:rPr>
+          <w:rFonts w:ascii="Times New Roman" w:eastAsia="微软雅黑" w:hAnsi="Times New Roman" w:cs="Times New Roman"/>
+          <w:color w:val="000000"/>
+          <w:sz w:val="24"/>
+          <w:szCs w:val="24"/>
+        </w:rPr>
+      </w:pPr>
+      <w:r>
+        <w:rPr>
+          <w:rFonts w:ascii="Times New Roman" w:eastAsia="微软雅黑" w:hAnsi="Times New Roman" w:cs="Times New Roman"/>
+          <w:color w:val="000000"/>
+          <w:sz w:val="24"/>
+          <w:szCs w:val="24"/>
+        </w:rPr>
+        <w:t>python kuzu_main.py --net conv --lr 0.1 --mom 0.9</w:t>
+      </w:r>
+    </w:p>
+    <w:p>
+      <w:pPr>
+        <w:rPr>
+          <w:rFonts w:ascii="Times New Roman" w:eastAsia="微软雅黑" w:hAnsi="Times New Roman" w:cs="Times New Roman"/>
+          <w:color w:val="000000"/>
+          <w:sz w:val="24"/>
+          <w:szCs w:val="24"/>
+        </w:rPr>
+      </w:pPr>
+      <w:r>
+        <w:rPr>
+          <w:rFonts w:ascii="Times New Roman" w:hAnsi="Times New Roman" w:cs="Times New Roman"/>
+          <w:noProof/>
+        </w:rPr>
+        <w:drawing>
+          <wp:inline distT="0" distB="0" distL="0" distR="0" wp14:anchorId="096407D1" wp14:editId="5D8C80BD">
+            <wp:extent cx="3714750" cy="2743200"/>
+            <wp:effectExtent l="0" t="0" r="0" b="0"/>
+            <wp:docPr id="24" name="图片 24"/>
+            <wp:cNvGraphicFramePr>
+              <a:graphicFrameLocks xmlns:a="http://schemas.openxmlformats.org/drawingml/2006/main" noChangeAspect="1"/>
+            </wp:cNvGraphicFramePr>
+            <a:graphic xmlns:a="http://schemas.openxmlformats.org/drawingml/2006/main">
+              <a:graphicData uri="http://schemas.openxmlformats.org/drawingml/2006/picture">
+                <pic:pic xmlns:pic="http://schemas.openxmlformats.org/drawingml/2006/picture">
+                  <pic:nvPicPr>
+                    <pic:cNvPr id="1" name=""/>
+                    <pic:cNvPicPr/>
+                  </pic:nvPicPr>
+                  <pic:blipFill>
+                    <a:blip r:embed="rId26"/>
+                    <a:stretch>
+                      <a:fillRect/>
+                    </a:stretch>
+                  </pic:blipFill>
+                  <pic:spPr>
+                    <a:xfrm>
+                      <a:off x="0" y="0"/>
+                      <a:ext cx="3714750" cy="2743200"/>
+                    </a:xfrm>
+                    <a:prstGeom prst="rect">
+                      <a:avLst/>
+                    </a:prstGeom>
+                  </pic:spPr>
+                </pic:pic>
+              </a:graphicData>
+            </a:graphic>
+          </wp:inline>
+        </w:drawing>
+      </w:r>
+    </w:p>
+    <w:p>
+      <w:pPr>
+        <w:rPr>
+          <w:rFonts w:ascii="Times New Roman" w:eastAsia="微软雅黑" w:hAnsi="Times New Roman" w:cs="Times New Roman"/>
+          <w:color w:val="000000"/>
+          <w:sz w:val="24"/>
+          <w:szCs w:val="24"/>
+        </w:rPr>
+      </w:pPr>
+      <w:r>
+        <w:rPr>
+          <w:rFonts w:ascii="Times New Roman" w:eastAsia="微软雅黑" w:hAnsi="Times New Roman" w:cs="Times New Roman"/>
+          <w:color w:val="000000"/>
+          <w:sz w:val="24"/>
+          <w:szCs w:val="24"/>
+        </w:rPr>
+        <w:t>(1</w:t>
+      </w:r>
+      <w:r>
+        <w:rPr>
+          <w:rFonts w:ascii="Times New Roman" w:eastAsia="微软雅黑" w:hAnsi="Times New Roman" w:cs="Times New Roman"/>
+          <w:color w:val="000000"/>
+          <w:sz w:val="24"/>
+          <w:szCs w:val="24"/>
+        </w:rPr>
+        <w:t>3</w:t>
+      </w:r>
+      <w:r>
+        <w:rPr>
+          <w:rFonts w:ascii="Times New Roman" w:eastAsia="微软雅黑" w:hAnsi="Times New Roman" w:cs="Times New Roman"/>
+          <w:color w:val="000000"/>
+          <w:sz w:val="24"/>
+          <w:szCs w:val="24"/>
+        </w:rPr>
+        <w:t>)increase the mom to 0.99</w:t>
+      </w:r>
+    </w:p>
+    <w:p>
+      <w:pPr>
+        <w:widowControl/>
+        <w:tabs>
+          <w:tab w:val="left" w:pos="916"/>
+          <w:tab w:val="left" w:pos="1832"/>
+          <w:tab w:val="left" w:pos="2748"/>
+          <w:tab w:val="left" w:pos="3664"/>
+          <w:tab w:val="left" w:pos="4580"/>
+          <w:tab w:val="left" w:pos="5496"/>
+          <w:tab w:val="left" w:pos="6412"/>
+          <w:tab w:val="left" w:pos="7328"/>
+          <w:tab w:val="left" w:pos="8244"/>
+          <w:tab w:val="left" w:pos="9160"/>
+          <w:tab w:val="left" w:pos="10076"/>
+          <w:tab w:val="left" w:pos="10992"/>
+          <w:tab w:val="left" w:pos="11908"/>
+          <w:tab w:val="left" w:pos="12824"/>
+          <w:tab w:val="left" w:pos="13740"/>
+          <w:tab w:val="left" w:pos="14656"/>
+        </w:tabs>
+        <w:jc w:val="left"/>
+        <w:rPr>
+          <w:rFonts w:ascii="Times New Roman" w:eastAsia="宋体" w:hAnsi="Times New Roman" w:cs="Times New Roman"/>
+          <w:color w:val="000000"/>
+          <w:kern w:val="0"/>
+          <w:sz w:val="24"/>
+          <w:szCs w:val="24"/>
+        </w:rPr>
+      </w:pPr>
+      <w:r>
+        <w:rPr>
+          <w:rFonts w:ascii="Times New Roman" w:eastAsia="宋体" w:hAnsi="Times New Roman" w:cs="Times New Roman"/>
+          <w:color w:val="000000"/>
+          <w:kern w:val="0"/>
+          <w:sz w:val="24"/>
+          <w:szCs w:val="24"/>
+        </w:rPr>
+        <w:t>python3 kuzu_main.py --net conv</w:t>
+      </w:r>
+      <w:r>
+        <w:rPr>
+          <w:rFonts w:ascii="Times New Roman" w:eastAsia="宋体" w:hAnsi="Times New Roman" w:cs="Times New Roman"/>
+          <w:color w:val="000000"/>
+          <w:kern w:val="0"/>
+          <w:sz w:val="24"/>
+          <w:szCs w:val="24"/>
+        </w:rPr>
+        <w:t xml:space="preserve"> </w:t>
+      </w:r>
+      <w:r>
+        <w:rPr>
+          <w:rFonts w:ascii="Times New Roman" w:eastAsia="微软雅黑" w:hAnsi="Times New Roman" w:cs="Times New Roman"/>
+          <w:color w:val="000000"/>
+          <w:sz w:val="24"/>
+          <w:szCs w:val="24"/>
+        </w:rPr>
+        <w:t>--lr 0.1 --mom 0.9</w:t>
+      </w:r>
+      <w:r>
+        <w:rPr>
+          <w:rFonts w:ascii="Times New Roman" w:eastAsia="微软雅黑" w:hAnsi="Times New Roman" w:cs="Times New Roman"/>
+          <w:color w:val="000000"/>
+          <w:sz w:val="24"/>
+          <w:szCs w:val="24"/>
+        </w:rPr>
+        <w:t>9</w:t>
+      </w:r>
+    </w:p>
+    <w:p>
+      <w:pPr>
+        <w:widowControl/>
+        <w:tabs>
+          <w:tab w:val="left" w:pos="916"/>
+          <w:tab w:val="left" w:pos="1832"/>
+          <w:tab w:val="left" w:pos="2748"/>
+          <w:tab w:val="left" w:pos="3664"/>
+          <w:tab w:val="left" w:pos="4580"/>
+          <w:tab w:val="left" w:pos="5496"/>
+          <w:tab w:val="left" w:pos="6412"/>
+          <w:tab w:val="left" w:pos="7328"/>
+          <w:tab w:val="left" w:pos="8244"/>
+          <w:tab w:val="left" w:pos="9160"/>
+          <w:tab w:val="left" w:pos="10076"/>
+          <w:tab w:val="left" w:pos="10992"/>
+          <w:tab w:val="left" w:pos="11908"/>
+          <w:tab w:val="left" w:pos="12824"/>
+          <w:tab w:val="left" w:pos="13740"/>
+          <w:tab w:val="left" w:pos="14656"/>
+        </w:tabs>
+        <w:jc w:val="left"/>
+        <w:rPr>
+          <w:rFonts w:ascii="Times New Roman" w:eastAsia="宋体" w:hAnsi="Times New Roman" w:cs="Times New Roman"/>
+          <w:color w:val="000000"/>
+          <w:kern w:val="0"/>
+          <w:sz w:val="24"/>
+          <w:szCs w:val="24"/>
+        </w:rPr>
+      </w:pPr>
+      <w:r>
+        <w:rPr>
+          <w:rFonts w:ascii="Times New Roman" w:hAnsi="Times New Roman" w:cs="Times New Roman"/>
+          <w:noProof/>
+        </w:rPr>
+        <w:drawing>
+          <wp:inline distT="0" distB="0" distL="0" distR="0" wp14:anchorId="55638FB4" wp14:editId="678CD091">
+            <wp:extent cx="3676190" cy="2561905"/>
+            <wp:effectExtent l="0" t="0" r="635" b="0"/>
+            <wp:docPr id="2" name="图片 2"/>
+            <wp:cNvGraphicFramePr>
+              <a:graphicFrameLocks xmlns:a="http://schemas.openxmlformats.org/drawingml/2006/main" noChangeAspect="1"/>
+            </wp:cNvGraphicFramePr>
+            <a:graphic xmlns:a="http://schemas.openxmlformats.org/drawingml/2006/main">
+              <a:graphicData uri="http://schemas.openxmlformats.org/drawingml/2006/picture">
+                <pic:pic xmlns:pic="http://schemas.openxmlformats.org/drawingml/2006/picture">
+                  <pic:nvPicPr>
+                    <pic:cNvPr id="1" name=""/>
+                    <pic:cNvPicPr/>
+                  </pic:nvPicPr>
+                  <pic:blipFill>
+                    <a:blip r:embed="rId27"/>
+                    <a:stretch>
+                      <a:fillRect/>
+                    </a:stretch>
+                  </pic:blipFill>
+                  <pic:spPr>
+                    <a:xfrm>
+                      <a:off x="0" y="0"/>
+                      <a:ext cx="3676190" cy="2561905"/>
+                    </a:xfrm>
+                    <a:prstGeom prst="rect">
+                      <a:avLst/>
+                    </a:prstGeom>
+                  </pic:spPr>
+                </pic:pic>
+              </a:graphicData>
+            </a:graphic>
+          </wp:inline>
+        </w:drawing>
+      </w:r>
+    </w:p>
+    <w:p>
+      <w:pPr>
+        <w:rPr>
+          <w:rFonts w:ascii="Times New Roman" w:eastAsia="微软雅黑" w:hAnsi="Times New Roman" w:cs="Times New Roman"/>
+          <w:color w:val="000000"/>
+          <w:sz w:val="24"/>
+          <w:szCs w:val="24"/>
+        </w:rPr>
+      </w:pPr>
+      <w:r>
+        <w:rPr>
+          <w:rFonts w:ascii="Times New Roman" w:eastAsia="微软雅黑" w:hAnsi="Times New Roman" w:cs="Times New Roman" w:hint="eastAsia"/>
+          <w:color w:val="000000"/>
+          <w:sz w:val="24"/>
+          <w:szCs w:val="24"/>
+        </w:rPr>
+        <w:t>(</w:t>
+      </w:r>
+      <w:r>
+        <w:rPr>
+          <w:rFonts w:ascii="Times New Roman" w:eastAsia="微软雅黑" w:hAnsi="Times New Roman" w:cs="Times New Roman"/>
+          <w:color w:val="000000"/>
+          <w:sz w:val="24"/>
+          <w:szCs w:val="24"/>
+        </w:rPr>
+        <w:t>13)decrease the mom to 0.4</w:t>
+      </w:r>
+    </w:p>
+    <w:p>
+      <w:pPr>
+        <w:rPr>
+          <w:rFonts w:ascii="Times New Roman" w:eastAsia="微软雅黑" w:hAnsi="Times New Roman" w:cs="Times New Roman"/>
+          <w:color w:val="000000"/>
+          <w:sz w:val="24"/>
+          <w:szCs w:val="24"/>
+        </w:rPr>
+      </w:pPr>
+      <w:r>
+        <w:rPr>
+          <w:rFonts w:ascii="Times New Roman" w:eastAsia="宋体" w:hAnsi="Times New Roman" w:cs="Times New Roman"/>
+          <w:color w:val="000000"/>
+          <w:kern w:val="0"/>
+          <w:sz w:val="24"/>
+          <w:szCs w:val="24"/>
+        </w:rPr>
+        <w:t>python3 kuzu_main.py --net conv</w:t>
+      </w:r>
+      <w:r>
+        <w:rPr>
+          <w:rFonts w:ascii="Times New Roman" w:eastAsia="宋体" w:hAnsi="Times New Roman" w:cs="Times New Roman"/>
+          <w:color w:val="000000"/>
+          <w:kern w:val="0"/>
+          <w:sz w:val="24"/>
+          <w:szCs w:val="24"/>
+        </w:rPr>
+        <w:t xml:space="preserve"> </w:t>
+      </w:r>
+      <w:r>
+        <w:rPr>
+          <w:rFonts w:ascii="Times New Roman" w:eastAsia="微软雅黑" w:hAnsi="Times New Roman" w:cs="Times New Roman"/>
+          <w:color w:val="000000"/>
+          <w:sz w:val="24"/>
+          <w:szCs w:val="24"/>
+        </w:rPr>
+        <w:t>--lr 0.1 --mom 0.</w:t>
+      </w:r>
+      <w:r>
+        <w:rPr>
+          <w:rFonts w:ascii="Times New Roman" w:eastAsia="微软雅黑" w:hAnsi="Times New Roman" w:cs="Times New Roman"/>
+          <w:color w:val="000000"/>
+          <w:sz w:val="24"/>
+          <w:szCs w:val="24"/>
+        </w:rPr>
+        <w:t>4</w:t>
+      </w:r>
+    </w:p>
+    <w:p>
+      <w:pPr>
+        <w:rPr>
+          <w:rFonts w:ascii="Times New Roman" w:eastAsia="微软雅黑" w:hAnsi="Times New Roman" w:cs="Times New Roman"/>
+          <w:color w:val="000000"/>
+          <w:sz w:val="24"/>
+          <w:szCs w:val="24"/>
+        </w:rPr>
+      </w:pPr>
+      <w:r>
+        <w:rPr>
+          <w:noProof/>
+        </w:rPr>
+        <w:lastRenderedPageBreak/>
+        <w:drawing>
+          <wp:inline distT="0" distB="0" distL="0" distR="0" wp14:anchorId="22342FA8" wp14:editId="47150C89">
+            <wp:extent cx="3380952" cy="2561905"/>
+            <wp:effectExtent l="0" t="0" r="0" b="0"/>
+            <wp:docPr id="3" name="图片 3"/>
+            <wp:cNvGraphicFramePr>
+              <a:graphicFrameLocks xmlns:a="http://schemas.openxmlformats.org/drawingml/2006/main" noChangeAspect="1"/>
+            </wp:cNvGraphicFramePr>
+            <a:graphic xmlns:a="http://schemas.openxmlformats.org/drawingml/2006/main">
+              <a:graphicData uri="http://schemas.openxmlformats.org/drawingml/2006/picture">
+                <pic:pic xmlns:pic="http://schemas.openxmlformats.org/drawingml/2006/picture">
+                  <pic:nvPicPr>
+                    <pic:cNvPr id="1" name=""/>
+                    <pic:cNvPicPr/>
+                  </pic:nvPicPr>
+                  <pic:blipFill>
+                    <a:blip r:embed="rId28"/>
+                    <a:stretch>
+                      <a:fillRect/>
+                    </a:stretch>
+                  </pic:blipFill>
+                  <pic:spPr>
+                    <a:xfrm>
+                      <a:off x="0" y="0"/>
+                      <a:ext cx="3380952" cy="2561905"/>
+                    </a:xfrm>
+                    <a:prstGeom prst="rect">
+                      <a:avLst/>
+                    </a:prstGeom>
+                  </pic:spPr>
+                </pic:pic>
+              </a:graphicData>
+            </a:graphic>
+          </wp:inline>
+        </w:drawing>
+      </w:r>
+    </w:p>
+    <w:p>
+      <w:pPr>
+        <w:rPr>
+          <w:rFonts w:ascii="Times New Roman" w:eastAsia="微软雅黑" w:hAnsi="Times New Roman" w:cs="Times New Roman"/>
+          <w:color w:val="000000"/>
+          <w:sz w:val="24"/>
+          <w:szCs w:val="24"/>
+        </w:rPr>
+      </w:pPr>
+      <w:r>
+        <w:rPr>
+          <w:rFonts w:ascii="Times New Roman" w:eastAsia="微软雅黑" w:hAnsi="Times New Roman" w:cs="Times New Roman" w:hint="eastAsia"/>
+          <w:color w:val="000000"/>
+          <w:sz w:val="24"/>
+          <w:szCs w:val="24"/>
+        </w:rPr>
+        <w:t>(</w:t>
+      </w:r>
+      <w:r>
+        <w:rPr>
+          <w:rFonts w:ascii="Times New Roman" w:eastAsia="微软雅黑" w:hAnsi="Times New Roman" w:cs="Times New Roman"/>
+          <w:color w:val="000000"/>
+          <w:sz w:val="24"/>
+          <w:szCs w:val="24"/>
+        </w:rPr>
+        <w:t>1</w:t>
+      </w:r>
+      <w:r>
+        <w:rPr>
+          <w:rFonts w:ascii="Times New Roman" w:eastAsia="微软雅黑" w:hAnsi="Times New Roman" w:cs="Times New Roman"/>
+          <w:color w:val="000000"/>
+          <w:sz w:val="24"/>
+          <w:szCs w:val="24"/>
+        </w:rPr>
+        <w:t>4</w:t>
+      </w:r>
+      <w:r>
+        <w:rPr>
+          <w:rFonts w:ascii="Times New Roman" w:eastAsia="微软雅黑" w:hAnsi="Times New Roman" w:cs="Times New Roman"/>
+          <w:color w:val="000000"/>
+          <w:sz w:val="24"/>
+          <w:szCs w:val="24"/>
+        </w:rPr>
+        <w:t>)decrease the mom to 0.4</w:t>
+      </w:r>
+    </w:p>
+    <w:p>
+      <w:pPr>
+        <w:rPr>
+          <w:rFonts w:ascii="Times New Roman" w:eastAsia="微软雅黑" w:hAnsi="Times New Roman" w:cs="Times New Roman" w:hint="eastAsia"/>
+          <w:color w:val="000000"/>
+          <w:sz w:val="24"/>
+          <w:szCs w:val="24"/>
+        </w:rPr>
+      </w:pPr>
+      <w:r>
+        <w:rPr>
+          <w:rFonts w:ascii="Times New Roman" w:eastAsia="宋体" w:hAnsi="Times New Roman" w:cs="Times New Roman"/>
+          <w:color w:val="000000"/>
+          <w:kern w:val="0"/>
+          <w:sz w:val="24"/>
+          <w:szCs w:val="24"/>
+        </w:rPr>
+        <w:t>python3 kuzu_main.py --net conv</w:t>
+      </w:r>
+      <w:r>
+        <w:rPr>
+          <w:rFonts w:ascii="Times New Roman" w:eastAsia="宋体" w:hAnsi="Times New Roman" w:cs="Times New Roman"/>
+          <w:color w:val="000000"/>
+          <w:kern w:val="0"/>
+          <w:sz w:val="24"/>
+          <w:szCs w:val="24"/>
+        </w:rPr>
+        <w:t xml:space="preserve"> </w:t>
+      </w:r>
+      <w:r>
+        <w:rPr>
+          <w:rFonts w:ascii="Times New Roman" w:eastAsia="微软雅黑" w:hAnsi="Times New Roman" w:cs="Times New Roman"/>
+          <w:color w:val="000000"/>
+          <w:sz w:val="24"/>
+          <w:szCs w:val="24"/>
+        </w:rPr>
+        <w:t>--lr 0.1 --mom 0.</w:t>
+      </w:r>
+      <w:r>
+        <w:rPr>
+          <w:rFonts w:ascii="Times New Roman" w:eastAsia="微软雅黑" w:hAnsi="Times New Roman" w:cs="Times New Roman"/>
+          <w:color w:val="000000"/>
+          <w:sz w:val="24"/>
+          <w:szCs w:val="24"/>
+        </w:rPr>
+        <w:t>4</w:t>
+      </w:r>
+    </w:p>
+    <w:p>
+      <w:pPr>
+        <w:rPr>
+          <w:rFonts w:ascii="Times New Roman" w:eastAsia="微软雅黑" w:hAnsi="Times New Roman" w:cs="Times New Roman"/>
+          <w:color w:val="000000"/>
+          <w:sz w:val="24"/>
+          <w:szCs w:val="24"/>
+        </w:rPr>
+      </w:pPr>
+      <w:r>
+        <w:rPr>
+          <w:noProof/>
+        </w:rPr>
+        <w:drawing>
+          <wp:inline distT="0" distB="0" distL="0" distR="0" wp14:anchorId="1C7827E0" wp14:editId="489E8E7F">
+            <wp:extent cx="3352381" cy="2609524"/>
+            <wp:effectExtent l="0" t="0" r="635" b="635"/>
+            <wp:docPr id="25" name="图片 25"/>
+            <wp:cNvGraphicFramePr>
+              <a:graphicFrameLocks xmlns:a="http://schemas.openxmlformats.org/drawingml/2006/main" noChangeAspect="1"/>
+            </wp:cNvGraphicFramePr>
+            <a:graphic xmlns:a="http://schemas.openxmlformats.org/drawingml/2006/main">
+              <a:graphicData uri="http://schemas.openxmlformats.org/drawingml/2006/picture">
+                <pic:pic xmlns:pic="http://schemas.openxmlformats.org/drawingml/2006/picture">
+                  <pic:nvPicPr>
+                    <pic:cNvPr id="1" name=""/>
+                    <pic:cNvPicPr/>
+                  </pic:nvPicPr>
+                  <pic:blipFill>
+                    <a:blip r:embed="rId29"/>
+                    <a:stretch>
+                      <a:fillRect/>
+                    </a:stretch>
+                  </pic:blipFill>
+                  <pic:spPr>
+                    <a:xfrm>
+                      <a:off x="0" y="0"/>
+                      <a:ext cx="3352381" cy="2609524"/>
+                    </a:xfrm>
+                    <a:prstGeom prst="rect">
+                      <a:avLst/>
+                    </a:prstGeom>
+                  </pic:spPr>
+                </pic:pic>
+              </a:graphicData>
+            </a:graphic>
+          </wp:inline>
+        </w:drawing>
+      </w:r>
+    </w:p>
+    <w:p>
+      <w:pPr>
+        <w:rPr>
+          <w:rFonts w:ascii="Times New Roman" w:eastAsia="微软雅黑" w:hAnsi="Times New Roman" w:cs="Times New Roman"/>
+          <w:color w:val="000000"/>
+          <w:sz w:val="24"/>
+          <w:szCs w:val="24"/>
+        </w:rPr>
+      </w:pPr>
+      <w:r>
+        <w:rPr>
+          <w:rFonts w:ascii="Times New Roman" w:eastAsia="微软雅黑" w:hAnsi="Times New Roman" w:cs="Times New Roman" w:hint="eastAsia"/>
+          <w:color w:val="000000"/>
+          <w:sz w:val="24"/>
+          <w:szCs w:val="24"/>
+        </w:rPr>
+        <w:t>(</w:t>
+      </w:r>
+      <w:r>
+        <w:rPr>
+          <w:rFonts w:ascii="Times New Roman" w:eastAsia="微软雅黑" w:hAnsi="Times New Roman" w:cs="Times New Roman"/>
+          <w:color w:val="000000"/>
+          <w:sz w:val="24"/>
+          <w:szCs w:val="24"/>
+        </w:rPr>
+        <w:t>1</w:t>
+      </w:r>
+      <w:r>
+        <w:rPr>
+          <w:rFonts w:ascii="Times New Roman" w:eastAsia="微软雅黑" w:hAnsi="Times New Roman" w:cs="Times New Roman"/>
+          <w:color w:val="000000"/>
+          <w:sz w:val="24"/>
+          <w:szCs w:val="24"/>
+        </w:rPr>
+        <w:t>5</w:t>
+      </w:r>
+      <w:r>
+        <w:rPr>
+          <w:rFonts w:ascii="Times New Roman" w:eastAsia="微软雅黑" w:hAnsi="Times New Roman" w:cs="Times New Roman"/>
+          <w:color w:val="000000"/>
+          <w:sz w:val="24"/>
+          <w:szCs w:val="24"/>
+        </w:rPr>
+        <w:t>)decrease the mom to 0.</w:t>
+      </w:r>
+      <w:r>
+        <w:rPr>
+          <w:rFonts w:ascii="Times New Roman" w:eastAsia="微软雅黑" w:hAnsi="Times New Roman" w:cs="Times New Roman"/>
+          <w:color w:val="000000"/>
+          <w:sz w:val="24"/>
+          <w:szCs w:val="24"/>
+        </w:rPr>
+        <w:t>3</w:t>
+      </w:r>
+    </w:p>
+    <w:p>
+      <w:pPr>
+        <w:rPr>
+          <w:rFonts w:ascii="Times New Roman" w:eastAsia="微软雅黑" w:hAnsi="Times New Roman" w:cs="Times New Roman" w:hint="eastAsia"/>
+          <w:color w:val="000000"/>
+          <w:sz w:val="24"/>
+          <w:szCs w:val="24"/>
+        </w:rPr>
+      </w:pPr>
+      <w:r>
+        <w:rPr>
+          <w:rFonts w:ascii="Times New Roman" w:eastAsia="宋体" w:hAnsi="Times New Roman" w:cs="Times New Roman"/>
+          <w:color w:val="000000"/>
+          <w:kern w:val="0"/>
+          <w:sz w:val="24"/>
+          <w:szCs w:val="24"/>
+        </w:rPr>
+        <w:t>python3 kuzu_main.py --net conv</w:t>
+      </w:r>
+      <w:r>
+        <w:rPr>
+          <w:rFonts w:ascii="Times New Roman" w:eastAsia="宋体" w:hAnsi="Times New Roman" w:cs="Times New Roman"/>
+          <w:color w:val="000000"/>
+          <w:kern w:val="0"/>
+          <w:sz w:val="24"/>
+          <w:szCs w:val="24"/>
+        </w:rPr>
+        <w:t xml:space="preserve"> </w:t>
+      </w:r>
+      <w:r>
+        <w:rPr>
+          <w:rFonts w:ascii="Times New Roman" w:eastAsia="微软雅黑" w:hAnsi="Times New Roman" w:cs="Times New Roman"/>
+          <w:color w:val="000000"/>
+          <w:sz w:val="24"/>
+          <w:szCs w:val="24"/>
+        </w:rPr>
+        <w:t>--lr 0.1 --mom 0.</w:t>
+      </w:r>
+      <w:r>
+        <w:rPr>
+          <w:rFonts w:ascii="Times New Roman" w:eastAsia="微软雅黑" w:hAnsi="Times New Roman" w:cs="Times New Roman"/>
+          <w:color w:val="000000"/>
+          <w:sz w:val="24"/>
+          <w:szCs w:val="24"/>
+        </w:rPr>
+        <w:t>3</w:t>
+      </w:r>
+    </w:p>
+    <w:p>
+      <w:pPr>
+        <w:rPr>
+          <w:rFonts w:ascii="Times New Roman" w:eastAsia="微软雅黑" w:hAnsi="Times New Roman" w:cs="Times New Roman"/>
+          <w:color w:val="000000"/>
+          <w:sz w:val="24"/>
+          <w:szCs w:val="24"/>
+        </w:rPr>
+      </w:pPr>
+      <w:r>
+        <w:rPr>
+          <w:noProof/>
+        </w:rPr>
+        <w:drawing>
+          <wp:inline distT="0" distB="0" distL="0" distR="0" wp14:anchorId="1DB620DD" wp14:editId="6F17707C">
+            <wp:extent cx="3390476" cy="2590476"/>
+            <wp:effectExtent l="0" t="0" r="635" b="635"/>
+            <wp:docPr id="26" name="图片 26"/>
+            <wp:cNvGraphicFramePr>
+              <a:graphicFrameLocks xmlns:a="http://schemas.openxmlformats.org/drawingml/2006/main" noChangeAspect="1"/>
+            </wp:cNvGraphicFramePr>
+            <a:graphic xmlns:a="http://schemas.openxmlformats.org/drawingml/2006/main">
+              <a:graphicData uri="http://schemas.openxmlformats.org/drawingml/2006/picture">
+                <pic:pic xmlns:pic="http://schemas.openxmlformats.org/drawingml/2006/picture">
+                  <pic:nvPicPr>
+                    <pic:cNvPr id="1" name=""/>
+                    <pic:cNvPicPr/>
+                  </pic:nvPicPr>
+                  <pic:blipFill>
+                    <a:blip r:embed="rId30"/>
+                    <a:stretch>
+                      <a:fillRect/>
+                    </a:stretch>
+                  </pic:blipFill>
+                  <pic:spPr>
+                    <a:xfrm>
+                      <a:off x="0" y="0"/>
+                      <a:ext cx="3390476" cy="2590476"/>
+                    </a:xfrm>
+                    <a:prstGeom prst="rect">
+                      <a:avLst/>
+                    </a:prstGeom>
+                  </pic:spPr>
+                </pic:pic>
+              </a:graphicData>
+            </a:graphic>
+          </wp:inline>
+        </w:drawing>
+      </w:r>
+    </w:p>
+    <w:p>
+      <w:pPr>
+        <w:rPr>
+          <w:rFonts w:ascii="Times New Roman" w:eastAsia="微软雅黑" w:hAnsi="Times New Roman" w:cs="Times New Roman"/>
+          <w:color w:val="000000"/>
+          <w:sz w:val="24"/>
+          <w:szCs w:val="24"/>
+        </w:rPr>
+      </w:pPr>
+      <w:r>
+        <w:rPr>
+          <w:rFonts w:ascii="Times New Roman" w:eastAsia="微软雅黑" w:hAnsi="Times New Roman" w:cs="Times New Roman" w:hint="eastAsia"/>
+          <w:color w:val="000000"/>
+          <w:sz w:val="24"/>
+          <w:szCs w:val="24"/>
+        </w:rPr>
+        <w:lastRenderedPageBreak/>
+        <w:t>(</w:t>
+      </w:r>
+      <w:r>
+        <w:rPr>
+          <w:rFonts w:ascii="Times New Roman" w:eastAsia="微软雅黑" w:hAnsi="Times New Roman" w:cs="Times New Roman"/>
+          <w:color w:val="000000"/>
+          <w:sz w:val="24"/>
+          <w:szCs w:val="24"/>
+        </w:rPr>
+        <w:t>1</w:t>
+      </w:r>
+      <w:r>
+        <w:rPr>
+          <w:rFonts w:ascii="Times New Roman" w:eastAsia="微软雅黑" w:hAnsi="Times New Roman" w:cs="Times New Roman"/>
+          <w:color w:val="000000"/>
+          <w:sz w:val="24"/>
+          <w:szCs w:val="24"/>
+        </w:rPr>
+        <w:t>6</w:t>
+      </w:r>
+      <w:r>
+        <w:rPr>
+          <w:rFonts w:ascii="Times New Roman" w:eastAsia="微软雅黑" w:hAnsi="Times New Roman" w:cs="Times New Roman"/>
+          <w:color w:val="000000"/>
+          <w:sz w:val="24"/>
+          <w:szCs w:val="24"/>
+        </w:rPr>
+        <w:t>)decrease the mom to 0.</w:t>
+      </w:r>
+      <w:r>
+        <w:rPr>
+          <w:rFonts w:ascii="Times New Roman" w:eastAsia="微软雅黑" w:hAnsi="Times New Roman" w:cs="Times New Roman"/>
+          <w:color w:val="000000"/>
+          <w:sz w:val="24"/>
+          <w:szCs w:val="24"/>
+        </w:rPr>
+        <w:t>2</w:t>
+      </w:r>
+    </w:p>
+    <w:p>
+      <w:pPr>
+        <w:rPr>
+          <w:rFonts w:ascii="Times New Roman" w:eastAsia="微软雅黑" w:hAnsi="Times New Roman" w:cs="Times New Roman" w:hint="eastAsia"/>
+          <w:color w:val="000000"/>
+          <w:sz w:val="24"/>
+          <w:szCs w:val="24"/>
+        </w:rPr>
+      </w:pPr>
+      <w:r>
+        <w:rPr>
+          <w:rFonts w:ascii="Times New Roman" w:eastAsia="宋体" w:hAnsi="Times New Roman" w:cs="Times New Roman"/>
+          <w:color w:val="000000"/>
+          <w:kern w:val="0"/>
+          <w:sz w:val="24"/>
+          <w:szCs w:val="24"/>
+        </w:rPr>
+        <w:t>python3 kuzu_main.py --net conv</w:t>
+      </w:r>
+      <w:r>
+        <w:rPr>
+          <w:rFonts w:ascii="Times New Roman" w:eastAsia="宋体" w:hAnsi="Times New Roman" w:cs="Times New Roman"/>
+          <w:color w:val="000000"/>
+          <w:kern w:val="0"/>
+          <w:sz w:val="24"/>
+          <w:szCs w:val="24"/>
+        </w:rPr>
+        <w:t xml:space="preserve"> </w:t>
+      </w:r>
+      <w:r>
+        <w:rPr>
+          <w:rFonts w:ascii="Times New Roman" w:eastAsia="微软雅黑" w:hAnsi="Times New Roman" w:cs="Times New Roman"/>
+          <w:color w:val="000000"/>
+          <w:sz w:val="24"/>
+          <w:szCs w:val="24"/>
+        </w:rPr>
+        <w:t>--lr 0.1 --mom 0.</w:t>
+      </w:r>
+      <w:r>
+        <w:rPr>
+          <w:rFonts w:ascii="Times New Roman" w:eastAsia="微软雅黑" w:hAnsi="Times New Roman" w:cs="Times New Roman"/>
+          <w:color w:val="000000"/>
+          <w:sz w:val="24"/>
+          <w:szCs w:val="24"/>
+        </w:rPr>
+        <w:t>2</w:t>
+      </w:r>
+    </w:p>
+    <w:p>
+      <w:pPr>
+        <w:rPr>
+          <w:rFonts w:ascii="Times New Roman" w:eastAsia="微软雅黑" w:hAnsi="Times New Roman" w:cs="Times New Roman"/>
+          <w:color w:val="000000"/>
+          <w:sz w:val="24"/>
+          <w:szCs w:val="24"/>
+        </w:rPr>
+      </w:pPr>
+      <w:r>
+        <w:rPr>
+          <w:noProof/>
+        </w:rPr>
+        <w:drawing>
+          <wp:inline distT="0" distB="0" distL="0" distR="0" wp14:anchorId="5D04DF19" wp14:editId="1EEFA238">
+            <wp:extent cx="3390476" cy="2600000"/>
+            <wp:effectExtent l="0" t="0" r="635" b="0"/>
+            <wp:docPr id="27" name="图片 27"/>
+            <wp:cNvGraphicFramePr>
+              <a:graphicFrameLocks xmlns:a="http://schemas.openxmlformats.org/drawingml/2006/main" noChangeAspect="1"/>
+            </wp:cNvGraphicFramePr>
+            <a:graphic xmlns:a="http://schemas.openxmlformats.org/drawingml/2006/main">
+              <a:graphicData uri="http://schemas.openxmlformats.org/drawingml/2006/picture">
+                <pic:pic xmlns:pic="http://schemas.openxmlformats.org/drawingml/2006/picture">
+                  <pic:nvPicPr>
+                    <pic:cNvPr id="1" name=""/>
+                    <pic:cNvPicPr/>
+                  </pic:nvPicPr>
+                  <pic:blipFill>
+                    <a:blip r:embed="rId31"/>
+                    <a:stretch>
+                      <a:fillRect/>
+                    </a:stretch>
+                  </pic:blipFill>
+                  <pic:spPr>
+                    <a:xfrm>
+                      <a:off x="0" y="0"/>
+                      <a:ext cx="3390476" cy="2600000"/>
+                    </a:xfrm>
+                    <a:prstGeom prst="rect">
+                      <a:avLst/>
+                    </a:prstGeom>
+                  </pic:spPr>
+                </pic:pic>
+              </a:graphicData>
+            </a:graphic>
+          </wp:inline>
+        </w:drawing>
+      </w:r>
+    </w:p>
+    <w:p>
+      <w:pPr>
+        <w:rPr>
+          <w:rFonts w:ascii="Times New Roman" w:eastAsia="微软雅黑" w:hAnsi="Times New Roman" w:cs="Times New Roman"/>
+          <w:color w:val="000000"/>
+          <w:sz w:val="24"/>
+          <w:szCs w:val="24"/>
+        </w:rPr>
+      </w:pPr>
+      <w:r>
+        <w:rPr>
+          <w:rFonts w:ascii="Times New Roman" w:eastAsia="微软雅黑" w:hAnsi="Times New Roman" w:cs="Times New Roman" w:hint="eastAsia"/>
+          <w:color w:val="000000"/>
+          <w:sz w:val="24"/>
+          <w:szCs w:val="24"/>
+        </w:rPr>
+        <w:t>(</w:t>
+      </w:r>
+      <w:r>
+        <w:rPr>
+          <w:rFonts w:ascii="Times New Roman" w:eastAsia="微软雅黑" w:hAnsi="Times New Roman" w:cs="Times New Roman"/>
+          <w:color w:val="000000"/>
+          <w:sz w:val="24"/>
+          <w:szCs w:val="24"/>
+        </w:rPr>
+        <w:t>16)decrease the mom to 0.</w:t>
+      </w:r>
+      <w:r>
+        <w:rPr>
+          <w:rFonts w:ascii="Times New Roman" w:eastAsia="微软雅黑" w:hAnsi="Times New Roman" w:cs="Times New Roman"/>
+          <w:color w:val="000000"/>
+          <w:sz w:val="24"/>
+          <w:szCs w:val="24"/>
+        </w:rPr>
+        <w:t>1</w:t>
+      </w:r>
+    </w:p>
+    <w:p>
+      <w:pPr>
+        <w:rPr>
+          <w:rFonts w:ascii="Times New Roman" w:eastAsia="微软雅黑" w:hAnsi="Times New Roman" w:cs="Times New Roman"/>
+          <w:color w:val="000000"/>
+          <w:sz w:val="24"/>
+          <w:szCs w:val="24"/>
+        </w:rPr>
+      </w:pPr>
+      <w:r>
+        <w:rPr>
+          <w:rFonts w:ascii="Times New Roman" w:eastAsia="宋体" w:hAnsi="Times New Roman" w:cs="Times New Roman"/>
+          <w:color w:val="000000"/>
+          <w:kern w:val="0"/>
+          <w:sz w:val="24"/>
+          <w:szCs w:val="24"/>
+        </w:rPr>
+        <w:t>python3 kuzu_main.py --net conv</w:t>
+      </w:r>
+      <w:r>
+        <w:rPr>
+          <w:rFonts w:ascii="Times New Roman" w:eastAsia="宋体" w:hAnsi="Times New Roman" w:cs="Times New Roman"/>
+          <w:color w:val="000000"/>
+          <w:kern w:val="0"/>
+          <w:sz w:val="24"/>
+          <w:szCs w:val="24"/>
+        </w:rPr>
+        <w:t xml:space="preserve"> </w:t>
+      </w:r>
+      <w:r>
+        <w:rPr>
+          <w:rFonts w:ascii="Times New Roman" w:eastAsia="微软雅黑" w:hAnsi="Times New Roman" w:cs="Times New Roman"/>
+          <w:color w:val="000000"/>
+          <w:sz w:val="24"/>
+          <w:szCs w:val="24"/>
+        </w:rPr>
+        <w:t>--lr 0.1 --mom 0.</w:t>
+      </w:r>
+      <w:r>
+        <w:rPr>
+          <w:rFonts w:ascii="Times New Roman" w:eastAsia="微软雅黑" w:hAnsi="Times New Roman" w:cs="Times New Roman"/>
+          <w:color w:val="000000"/>
+          <w:sz w:val="24"/>
+          <w:szCs w:val="24"/>
+        </w:rPr>
+        <w:t>1</w:t>
+      </w:r>
+    </w:p>
+    <w:p>
+      <w:pPr>
+        <w:rPr>
+          <w:rFonts w:ascii="Times New Roman" w:eastAsia="微软雅黑" w:hAnsi="Times New Roman" w:cs="Times New Roman" w:hint="eastAsia"/>
+          <w:color w:val="000000"/>
+          <w:sz w:val="24"/>
+          <w:szCs w:val="24"/>
+        </w:rPr>
+      </w:pPr>
+      <w:r>
+        <w:rPr>
+          <w:noProof/>
+        </w:rPr>
+        <w:drawing>
+          <wp:inline distT="0" distB="0" distL="0" distR="0" wp14:anchorId="343157FA" wp14:editId="6408DDDF">
+            <wp:extent cx="3361905" cy="2533333"/>
+            <wp:effectExtent l="0" t="0" r="0" b="635"/>
+            <wp:docPr id="28" name="图片 28"/>
+            <wp:cNvGraphicFramePr>
+              <a:graphicFrameLocks xmlns:a="http://schemas.openxmlformats.org/drawingml/2006/main" noChangeAspect="1"/>
+            </wp:cNvGraphicFramePr>
+            <a:graphic xmlns:a="http://schemas.openxmlformats.org/drawingml/2006/main">
+              <a:graphicData uri="http://schemas.openxmlformats.org/drawingml/2006/picture">
+                <pic:pic xmlns:pic="http://schemas.openxmlformats.org/drawingml/2006/picture">
+                  <pic:nvPicPr>
+                    <pic:cNvPr id="1" name=""/>
+                    <pic:cNvPicPr/>
+                  </pic:nvPicPr>
+                  <pic:blipFill>
+                    <a:blip r:embed="rId32"/>
+                    <a:stretch>
+                      <a:fillRect/>
+                    </a:stretch>
+                  </pic:blipFill>
+                  <pic:spPr>
+                    <a:xfrm>
+                      <a:off x="0" y="0"/>
+                      <a:ext cx="3361905" cy="2533333"/>
+                    </a:xfrm>
+                    <a:prstGeom prst="rect">
+                      <a:avLst/>
+                    </a:prstGeom>
+                  </pic:spPr>
+                </pic:pic>
+              </a:graphicData>
+            </a:graphic>
+          </wp:inline>
+        </w:drawing>
+      </w:r>
+    </w:p>
+    <w:p>
+      <w:pPr>
+        <w:rPr>
+          <w:rFonts w:ascii="Times New Roman" w:eastAsia="微软雅黑" w:hAnsi="Times New Roman" w:cs="Times New Roman" w:hint="eastAsia"/>
+          <w:color w:val="000000"/>
+          <w:sz w:val="24"/>
+          <w:szCs w:val="24"/>
+        </w:rPr>
+      </w:pPr>
     </w:p>
     <w:p>
       <w:pPr>
         <w:pStyle w:val="3"/>
         <w:rPr>
-          <w:rFonts w:ascii="微软雅黑" w:eastAsia="微软雅黑" w:hAnsi="微软雅黑"/>
-          <w:color w:val="000000"/>
-        </w:rPr>
-      </w:pPr>
-      <w:r>
-        <w:rPr>
-          <w:rFonts w:ascii="微软雅黑" w:eastAsia="微软雅黑" w:hAnsi="微软雅黑" w:hint="eastAsia"/>
-          <w:color w:val="000000"/>
+          <w:rFonts w:ascii="Times New Roman" w:eastAsia="微软雅黑" w:hAnsi="Times New Roman" w:cs="Times New Roman"/>
+          <w:color w:val="000000"/>
+          <w:sz w:val="24"/>
+          <w:szCs w:val="24"/>
+        </w:rPr>
+      </w:pPr>
+      <w:r>
+        <w:rPr>
+          <w:rFonts w:ascii="Times New Roman" w:eastAsia="微软雅黑" w:hAnsi="Times New Roman" w:cs="Times New Roman"/>
+          <w:color w:val="000000"/>
+          <w:sz w:val="24"/>
+          <w:szCs w:val="24"/>
         </w:rPr>
         <w:t>Part 2: Twin Spirals Task</w:t>
       </w:r>
     </w:p>
     <w:p>
-      <w:r>
-        <w:rPr>
-          <w:rFonts w:hint="eastAsia"/>
-        </w:rPr>
-        <w:t>1</w:t>
-      </w:r>
-      <w:r>
-        <w:t>.</w:t>
-      </w:r>
-    </w:p>
-    <w:p>
-      <w:r>
-        <w:rPr>
-          <w:rFonts w:hint="eastAsia"/>
-        </w:rPr>
-        <w:t>2</w:t>
-      </w:r>
-      <w:r>
-        <w:t>.</w:t>
-      </w:r>
-      <w:r>
-        <w:rPr>
-          <w:rFonts w:hint="eastAsia"/>
-        </w:rPr>
-        <w:t xml:space="preserve"> the minimum number of hidden nodes </w:t>
-      </w:r>
-      <w:r>
-        <w:t xml:space="preserve">is </w:t>
-      </w:r>
-      <w:r>
+      <w:pPr>
+        <w:rPr>
+          <w:rFonts w:ascii="Times New Roman" w:hAnsi="Times New Roman" w:cs="Times New Roman"/>
+          <w:sz w:val="24"/>
+          <w:szCs w:val="24"/>
+        </w:rPr>
+      </w:pPr>
+      <w:r>
+        <w:rPr>
+          <w:rFonts w:ascii="Times New Roman" w:hAnsi="Times New Roman" w:cs="Times New Roman"/>
+          <w:sz w:val="24"/>
+          <w:szCs w:val="24"/>
+        </w:rPr>
+        <w:t>1.</w:t>
+      </w:r>
+    </w:p>
+    <w:p>
+      <w:pPr>
+        <w:rPr>
+          <w:rFonts w:ascii="Times New Roman" w:hAnsi="Times New Roman" w:cs="Times New Roman"/>
+          <w:sz w:val="24"/>
+          <w:szCs w:val="24"/>
+        </w:rPr>
+      </w:pPr>
+      <w:r>
+        <w:rPr>
+          <w:rFonts w:ascii="Times New Roman" w:hAnsi="Times New Roman" w:cs="Times New Roman"/>
+          <w:sz w:val="24"/>
+          <w:szCs w:val="24"/>
+        </w:rPr>
+        <w:t>2.</w:t>
+      </w:r>
+      <w:r>
+        <w:rPr>
+          <w:rFonts w:ascii="Times New Roman" w:hAnsi="Times New Roman" w:cs="Times New Roman"/>
+          <w:sz w:val="24"/>
+          <w:szCs w:val="24"/>
+        </w:rPr>
+        <w:t xml:space="preserve"> the minimum number of hidden nodes is </w:t>
+      </w:r>
+      <w:r>
+        <w:rPr>
+          <w:rFonts w:ascii="Times New Roman" w:hAnsi="Times New Roman" w:cs="Times New Roman"/>
+          <w:sz w:val="24"/>
+          <w:szCs w:val="24"/>
+        </w:rPr>
         <w:t>7</w:t>
       </w:r>
     </w:p>
     <w:p>
-      <w:r>
+      <w:pPr>
+        <w:rPr>
+          <w:rFonts w:ascii="Times New Roman" w:hAnsi="Times New Roman" w:cs="Times New Roman"/>
+          <w:sz w:val="24"/>
+          <w:szCs w:val="24"/>
+        </w:rPr>
+      </w:pPr>
+      <w:r>
+        <w:rPr>
+          <w:rFonts w:ascii="Times New Roman" w:hAnsi="Times New Roman" w:cs="Times New Roman"/>
+          <w:sz w:val="24"/>
+          <w:szCs w:val="24"/>
+        </w:rPr>
         <w:t>3.</w:t>
       </w:r>
       <w:r>
         <w:rPr>
-          <w:rFonts w:hint="eastAsia"/>
+          <w:rFonts w:ascii="Times New Roman" w:hAnsi="Times New Roman" w:cs="Times New Roman"/>
+          <w:sz w:val="24"/>
+          <w:szCs w:val="24"/>
         </w:rPr>
         <w:t xml:space="preserve"> </w:t>
       </w:r>
     </w:p>
     <w:p>
-      <w:r>
-        <w:rPr>
-          <w:rFonts w:hint="eastAsia"/>
-        </w:rPr>
-        <w:t>4</w:t>
-      </w:r>
-      <w:r>
-        <w:t xml:space="preserve">. </w:t>
-      </w:r>
-    </w:p>
-    <w:p>
-      <w:r>
-        <w:t>python spiral_main.py --net raw --hid 10 --</w:t>
-      </w:r>
-      <w:proofErr w:type="spellStart"/>
-      <w:r>
-        <w:t>init</w:t>
-      </w:r>
-      <w:proofErr w:type="spellEnd"/>
-      <w:r>
-        <w:t xml:space="preserve"> 0.1</w:t>
-      </w:r>
-    </w:p>
-    <w:p>
-      <w:r>
+      <w:pPr>
+        <w:rPr>
+          <w:rFonts w:ascii="Times New Roman" w:hAnsi="Times New Roman" w:cs="Times New Roman"/>
+          <w:sz w:val="24"/>
+          <w:szCs w:val="24"/>
+        </w:rPr>
+      </w:pPr>
+      <w:r>
+        <w:rPr>
+          <w:rFonts w:ascii="Times New Roman" w:hAnsi="Times New Roman" w:cs="Times New Roman"/>
+          <w:sz w:val="24"/>
+          <w:szCs w:val="24"/>
+        </w:rPr>
+        <w:t xml:space="preserve">4. </w:t>
+      </w:r>
+    </w:p>
+    <w:p>
+      <w:pPr>
+        <w:rPr>
+          <w:rFonts w:ascii="Times New Roman" w:hAnsi="Times New Roman" w:cs="Times New Roman"/>
+          <w:sz w:val="24"/>
+          <w:szCs w:val="24"/>
+        </w:rPr>
+      </w:pPr>
+      <w:r>
+        <w:rPr>
+          <w:rFonts w:ascii="Times New Roman" w:hAnsi="Times New Roman" w:cs="Times New Roman"/>
+          <w:sz w:val="24"/>
+          <w:szCs w:val="24"/>
+        </w:rPr>
+        <w:t>python spiral_main.py --net raw --hid 10 --init 0.1</w:t>
+      </w:r>
+    </w:p>
+    <w:p>
+      <w:pPr>
+        <w:rPr>
+          <w:rFonts w:ascii="Times New Roman" w:hAnsi="Times New Roman" w:cs="Times New Roman"/>
+          <w:sz w:val="24"/>
+          <w:szCs w:val="24"/>
+        </w:rPr>
+      </w:pPr>
+      <w:r>
+        <w:rPr>
+          <w:rFonts w:ascii="Times New Roman" w:hAnsi="Times New Roman" w:cs="Times New Roman"/>
+          <w:sz w:val="24"/>
+          <w:szCs w:val="24"/>
+        </w:rPr>
         <w:t>ep:17500 loss: 0.0136 acc: 100.00</w:t>
       </w:r>
     </w:p>
-    <w:p/>
-    <w:p>
-      <w:r>
-        <w:t>python spiral_main.py --net raw --hid 10 --</w:t>
-      </w:r>
-      <w:proofErr w:type="spellStart"/>
-      <w:r>
-        <w:t>init</w:t>
-      </w:r>
-      <w:proofErr w:type="spellEnd"/>
-      <w:r>
-        <w:t xml:space="preserve"> 0.11</w:t>
-      </w:r>
-    </w:p>
-    <w:p>
-      <w:r>
+    <w:p>
+      <w:pPr>
+        <w:rPr>
+          <w:rFonts w:ascii="Times New Roman" w:hAnsi="Times New Roman" w:cs="Times New Roman"/>
+          <w:sz w:val="24"/>
+          <w:szCs w:val="24"/>
+        </w:rPr>
+      </w:pPr>
+    </w:p>
+    <w:p>
+      <w:pPr>
+        <w:rPr>
+          <w:rFonts w:ascii="Times New Roman" w:hAnsi="Times New Roman" w:cs="Times New Roman"/>
+          <w:sz w:val="24"/>
+          <w:szCs w:val="24"/>
+        </w:rPr>
+      </w:pPr>
+      <w:r>
+        <w:rPr>
+          <w:rFonts w:ascii="Times New Roman" w:hAnsi="Times New Roman" w:cs="Times New Roman"/>
+          <w:sz w:val="24"/>
+          <w:szCs w:val="24"/>
+        </w:rPr>
+        <w:t>python spiral_main.py --net raw --hid 10 --init 0.11</w:t>
+      </w:r>
+    </w:p>
+    <w:p>
+      <w:pPr>
+        <w:rPr>
+          <w:rFonts w:ascii="Times New Roman" w:hAnsi="Times New Roman" w:cs="Times New Roman"/>
+          <w:sz w:val="24"/>
+          <w:szCs w:val="24"/>
+        </w:rPr>
+      </w:pPr>
+      <w:r>
+        <w:rPr>
+          <w:rFonts w:ascii="Times New Roman" w:hAnsi="Times New Roman" w:cs="Times New Roman"/>
+          <w:sz w:val="24"/>
+          <w:szCs w:val="24"/>
+        </w:rPr>
         <w:t>ep:18500 loss: 0.0213 acc: 100.00</w:t>
       </w:r>
     </w:p>
-    <w:p/>
-    <w:p>
-      <w:r>
-        <w:t>python spiral_main.py --net raw --hid 10 --</w:t>
-      </w:r>
-      <w:proofErr w:type="spellStart"/>
-      <w:r>
-        <w:t>init</w:t>
-      </w:r>
-      <w:proofErr w:type="spellEnd"/>
-      <w:r>
-        <w:t xml:space="preserve"> 0.12</w:t>
-      </w:r>
-    </w:p>
-    <w:p>
-      <w:r>
+    <w:p>
+      <w:pPr>
+        <w:rPr>
+          <w:rFonts w:ascii="Times New Roman" w:hAnsi="Times New Roman" w:cs="Times New Roman"/>
+          <w:sz w:val="24"/>
+          <w:szCs w:val="24"/>
+        </w:rPr>
+      </w:pPr>
+    </w:p>
+    <w:p>
+      <w:pPr>
+        <w:rPr>
+          <w:rFonts w:ascii="Times New Roman" w:hAnsi="Times New Roman" w:cs="Times New Roman"/>
+          <w:sz w:val="24"/>
+          <w:szCs w:val="24"/>
+        </w:rPr>
+      </w:pPr>
+      <w:r>
+        <w:rPr>
+          <w:rFonts w:ascii="Times New Roman" w:hAnsi="Times New Roman" w:cs="Times New Roman"/>
+          <w:sz w:val="24"/>
+          <w:szCs w:val="24"/>
+        </w:rPr>
+        <w:lastRenderedPageBreak/>
+        <w:t>python spiral_main.py --net raw --hid 10 --init 0.12</w:t>
+      </w:r>
+    </w:p>
+    <w:p>
+      <w:pPr>
+        <w:rPr>
+          <w:rFonts w:ascii="Times New Roman" w:hAnsi="Times New Roman" w:cs="Times New Roman"/>
+          <w:sz w:val="24"/>
+          <w:szCs w:val="24"/>
+        </w:rPr>
+      </w:pPr>
+      <w:r>
+        <w:rPr>
+          <w:rFonts w:ascii="Times New Roman" w:hAnsi="Times New Roman" w:cs="Times New Roman"/>
+          <w:sz w:val="24"/>
+          <w:szCs w:val="24"/>
+        </w:rPr>
         <w:t>ep: 5100 loss: 0.0386 acc: 100.00</w:t>
       </w:r>
     </w:p>
-    <w:p/>
-    <w:p>
-      <w:r>
-        <w:rPr>
-          <w:rFonts w:hint="eastAsia"/>
-        </w:rPr>
-        <w:t>5</w:t>
-      </w:r>
-      <w:r>
-        <w:t>.</w:t>
+    <w:p>
+      <w:pPr>
+        <w:rPr>
+          <w:rFonts w:ascii="Times New Roman" w:hAnsi="Times New Roman" w:cs="Times New Roman"/>
+          <w:sz w:val="24"/>
+          <w:szCs w:val="24"/>
+        </w:rPr>
+      </w:pPr>
+    </w:p>
+    <w:p>
+      <w:pPr>
+        <w:rPr>
+          <w:rFonts w:ascii="Times New Roman" w:hAnsi="Times New Roman" w:cs="Times New Roman"/>
+          <w:sz w:val="24"/>
+          <w:szCs w:val="24"/>
+        </w:rPr>
+      </w:pPr>
+      <w:r>
+        <w:rPr>
+          <w:rFonts w:ascii="Times New Roman" w:hAnsi="Times New Roman" w:cs="Times New Roman"/>
+          <w:sz w:val="24"/>
+          <w:szCs w:val="24"/>
+        </w:rPr>
+        <w:t>5.</w:t>
       </w:r>
     </w:p>
     <w:sectPr>
@@ -550,6 +3556,103 @@
     </w:sectPr>
   </w:body>
 </w:document>
+</file>
+
+<file path=word/numbering.xml><?xml version="1.0" encoding="utf-8"?>
+<w:numbering xmlns:wpc="http://schemas.microsoft.com/office/word/2010/wordprocessingCanvas" xmlns:cx="http://schemas.microsoft.com/office/drawing/2014/chartex" xmlns:cx1="http://schemas.microsoft.com/office/drawing/2015/9/8/chartex" xmlns:cx2="http://schemas.microsoft.com/office/drawing/2015/10/21/chartex" xmlns:cx3="http://schemas.microsoft.com/office/drawing/2016/5/9/chartex" xmlns:cx4="http://schemas.microsoft.com/office/drawing/2016/5/10/chartex" xmlns:cx5="http://schemas.microsoft.com/office/drawing/2016/5/11/chartex" xmlns:cx6="http://schemas.microsoft.com/office/drawing/2016/5/12/chartex" xmlns:cx7="http://schemas.microsoft.com/office/drawing/2016/5/13/chartex" xmlns:cx8="http://schemas.microsoft.com/office/drawing/2016/5/14/chartex" xmlns:mc="http://schemas.openxmlformats.org/markup-compatibility/2006" xmlns:aink="http://schemas.microsoft.com/office/drawing/2016/ink" xmlns:am3d="http://schemas.microsoft.com/office/drawing/2017/model3d" xmlns:o="urn:schemas-microsoft-com:office:office" xmlns:r="http://schemas.openxmlformats.org/officeDocument/2006/relationships" xmlns:m="http://schemas.openxmlformats.org/officeDocument/2006/math" xmlns:v="urn:schemas-microsoft-com:vml" xmlns:wp14="http://schemas.microsoft.com/office/word/2010/wordprocessingDrawing" xmlns:wp="http://schemas.openxmlformats.org/drawingml/2006/wordprocessingDrawing" xmlns:w10="urn:schemas-microsoft-com:office:word" xmlns:w="http://schemas.openxmlformats.org/wordprocessingml/2006/main" xmlns:w14="http://schemas.microsoft.com/office/word/2010/wordml" xmlns:w15="http://schemas.microsoft.com/office/word/2012/wordml" xmlns:w16cex="http://schemas.microsoft.com/office/word/2018/wordml/cex" xmlns:w16cid="http://schemas.microsoft.com/office/word/2016/wordml/cid" xmlns:w16="http://schemas.microsoft.com/office/word/2018/wordml" xmlns:w16se="http://schemas.microsoft.com/office/word/2015/wordml/symex" xmlns:wpg="http://schemas.microsoft.com/office/word/2010/wordprocessingGroup" xmlns:wpi="http://schemas.microsoft.com/office/word/2010/wordprocessingInk" xmlns:wne="http://schemas.microsoft.com/office/word/2006/wordml" xmlns:wps="http://schemas.microsoft.com/office/word/2010/wordprocessingShape" mc:Ignorable="w14 w15 w16se w16cid w16 w16cex wp14">
+  <w:abstractNum w:abstractNumId="0" w15:restartNumberingAfterBreak="0">
+    <w:nsid w:val="7F1469DF"/>
+    <w:multiLevelType w:val="hybridMultilevel"/>
+    <w:tmpl w:val="C7A8EB00"/>
+    <w:lvl w:ilvl="0" w:tplc="26DA0360">
+      <w:start w:val="1"/>
+      <w:numFmt w:val="decimal"/>
+      <w:lvlText w:val="%1."/>
+      <w:lvlJc w:val="left"/>
+      <w:pPr>
+        <w:ind w:left="360" w:hanging="360"/>
+      </w:pPr>
+      <w:rPr>
+        <w:rFonts w:hint="default"/>
+      </w:rPr>
+    </w:lvl>
+    <w:lvl w:ilvl="1" w:tplc="04090019" w:tentative="1">
+      <w:start w:val="1"/>
+      <w:numFmt w:val="lowerLetter"/>
+      <w:lvlText w:val="%2)"/>
+      <w:lvlJc w:val="left"/>
+      <w:pPr>
+        <w:ind w:left="840" w:hanging="420"/>
+      </w:pPr>
+    </w:lvl>
+    <w:lvl w:ilvl="2" w:tplc="0409001B" w:tentative="1">
+      <w:start w:val="1"/>
+      <w:numFmt w:val="lowerRoman"/>
+      <w:lvlText w:val="%3."/>
+      <w:lvlJc w:val="right"/>
+      <w:pPr>
+        <w:ind w:left="1260" w:hanging="420"/>
+      </w:pPr>
+    </w:lvl>
+    <w:lvl w:ilvl="3" w:tplc="0409000F" w:tentative="1">
+      <w:start w:val="1"/>
+      <w:numFmt w:val="decimal"/>
+      <w:lvlText w:val="%4."/>
+      <w:lvlJc w:val="left"/>
+      <w:pPr>
+        <w:ind w:left="1680" w:hanging="420"/>
+      </w:pPr>
+    </w:lvl>
+    <w:lvl w:ilvl="4" w:tplc="04090019" w:tentative="1">
+      <w:start w:val="1"/>
+      <w:numFmt w:val="lowerLetter"/>
+      <w:lvlText w:val="%5)"/>
+      <w:lvlJc w:val="left"/>
+      <w:pPr>
+        <w:ind w:left="2100" w:hanging="420"/>
+      </w:pPr>
+    </w:lvl>
+    <w:lvl w:ilvl="5" w:tplc="0409001B" w:tentative="1">
+      <w:start w:val="1"/>
+      <w:numFmt w:val="lowerRoman"/>
+      <w:lvlText w:val="%6."/>
+      <w:lvlJc w:val="right"/>
+      <w:pPr>
+        <w:ind w:left="2520" w:hanging="420"/>
+      </w:pPr>
+    </w:lvl>
+    <w:lvl w:ilvl="6" w:tplc="0409000F" w:tentative="1">
+      <w:start w:val="1"/>
+      <w:numFmt w:val="decimal"/>
+      <w:lvlText w:val="%7."/>
+      <w:lvlJc w:val="left"/>
+      <w:pPr>
+        <w:ind w:left="2940" w:hanging="420"/>
+      </w:pPr>
+    </w:lvl>
+    <w:lvl w:ilvl="7" w:tplc="04090019" w:tentative="1">
+      <w:start w:val="1"/>
+      <w:numFmt w:val="lowerLetter"/>
+      <w:lvlText w:val="%8)"/>
+      <w:lvlJc w:val="left"/>
+      <w:pPr>
+        <w:ind w:left="3360" w:hanging="420"/>
+      </w:pPr>
+    </w:lvl>
+    <w:lvl w:ilvl="8" w:tplc="0409001B" w:tentative="1">
+      <w:start w:val="1"/>
+      <w:numFmt w:val="lowerRoman"/>
+      <w:lvlText w:val="%9."/>
+      <w:lvlJc w:val="right"/>
+      <w:pPr>
+        <w:ind w:left="3780" w:hanging="420"/>
+      </w:pPr>
+    </w:lvl>
+  </w:abstractNum>
+  <w:num w:numId="1">
+    <w:abstractNumId w:val="0"/>
+  </w:num>
+</w:numbering>
 </file>
 
 <file path=word/styles.xml><?xml version="1.0" encoding="utf-8"?>
@@ -947,6 +4050,7 @@
   <w:style w:type="paragraph" w:default="1" w:styleId="a">
     <w:name w:val="Normal"/>
     <w:qFormat/>
+    <w:rsid w:val="00062438"/>
     <w:pPr>
       <w:widowControl w:val="0"/>
       <w:jc w:val="both"/>
@@ -1014,6 +4118,67 @@
       <w:kern w:val="0"/>
       <w:sz w:val="27"/>
       <w:szCs w:val="27"/>
+    </w:rPr>
+  </w:style>
+  <w:style w:type="paragraph" w:styleId="a3">
+    <w:name w:val="List Paragraph"/>
+    <w:basedOn w:val="a"/>
+    <w:uiPriority w:val="34"/>
+    <w:qFormat/>
+    <w:rsid w:val="000D5328"/>
+    <w:pPr>
+      <w:ind w:firstLineChars="200" w:firstLine="420"/>
+    </w:pPr>
+  </w:style>
+  <w:style w:type="paragraph" w:styleId="HTML">
+    <w:name w:val="HTML Preformatted"/>
+    <w:basedOn w:val="a"/>
+    <w:link w:val="HTML0"/>
+    <w:uiPriority w:val="99"/>
+    <w:semiHidden/>
+    <w:unhideWhenUsed/>
+    <w:rsid w:val="00D97989"/>
+    <w:pPr>
+      <w:widowControl/>
+      <w:tabs>
+        <w:tab w:val="left" w:pos="916"/>
+        <w:tab w:val="left" w:pos="1832"/>
+        <w:tab w:val="left" w:pos="2748"/>
+        <w:tab w:val="left" w:pos="3664"/>
+        <w:tab w:val="left" w:pos="4580"/>
+        <w:tab w:val="left" w:pos="5496"/>
+        <w:tab w:val="left" w:pos="6412"/>
+        <w:tab w:val="left" w:pos="7328"/>
+        <w:tab w:val="left" w:pos="8244"/>
+        <w:tab w:val="left" w:pos="9160"/>
+        <w:tab w:val="left" w:pos="10076"/>
+        <w:tab w:val="left" w:pos="10992"/>
+        <w:tab w:val="left" w:pos="11908"/>
+        <w:tab w:val="left" w:pos="12824"/>
+        <w:tab w:val="left" w:pos="13740"/>
+        <w:tab w:val="left" w:pos="14656"/>
+      </w:tabs>
+      <w:jc w:val="left"/>
+    </w:pPr>
+    <w:rPr>
+      <w:rFonts w:ascii="宋体" w:eastAsia="宋体" w:hAnsi="宋体" w:cs="宋体"/>
+      <w:kern w:val="0"/>
+      <w:sz w:val="24"/>
+      <w:szCs w:val="24"/>
+    </w:rPr>
+  </w:style>
+  <w:style w:type="character" w:customStyle="1" w:styleId="HTML0">
+    <w:name w:val="HTML 预设格式 字符"/>
+    <w:basedOn w:val="a0"/>
+    <w:link w:val="HTML"/>
+    <w:uiPriority w:val="99"/>
+    <w:semiHidden/>
+    <w:rsid w:val="00D97989"/>
+    <w:rPr>
+      <w:rFonts w:ascii="宋体" w:eastAsia="宋体" w:hAnsi="宋体" w:cs="宋体"/>
+      <w:kern w:val="0"/>
+      <w:sz w:val="24"/>
+      <w:szCs w:val="24"/>
     </w:rPr>
   </w:style>
 </w:styles>
